--- a/F题/paper/PAPER-converted.docx
+++ b/F题/paper/PAPER-converted.docx
@@ -4486,23 +4486,37 @@
         <w:pStyle w:val="a3"/>
         <w:ind w:firstLine="720"/>
         <w:rPr>
+          <w:rFonts w:ascii="宋体" w:eastAsia="宋体" w:hAnsi="宋体" w:cs="宋体"/>
+          <w:lang w:eastAsia="zh-CN"/>
+        </w:rPr>
+      </w:pPr>
+      <w:r>
+        <w:rPr>
+          <w:rFonts w:ascii="宋体" w:eastAsia="宋体" w:hAnsi="宋体" w:cs="宋体" w:hint="eastAsia"/>
+          <w:lang w:eastAsia="zh-CN"/>
+        </w:rPr>
+        <w:t>即各指标的权重排序为：</w:t>
+      </w:r>
+      <w:r>
+        <w:rPr>
           <w:rFonts w:eastAsiaTheme="minorEastAsia"/>
           <w:lang w:eastAsia="zh-CN"/>
         </w:rPr>
-      </w:pPr>
-      <w:r>
-        <w:rPr>
-          <w:rFonts w:ascii="宋体" w:eastAsia="宋体" w:hAnsi="宋体" w:cs="宋体" w:hint="eastAsia"/>
-          <w:lang w:eastAsia="zh-CN"/>
-        </w:rPr>
-        <w:t>即各指标的权重排序为：</w:t>
+        <w:t>Quality</w:t>
+      </w:r>
+      <w:r>
+        <w:rPr>
+          <w:rFonts w:eastAsiaTheme="minorEastAsia" w:hint="eastAsia"/>
+          <w:lang w:eastAsia="zh-CN"/>
+        </w:rPr>
+        <w:t>&gt;</w:t>
       </w:r>
       <w:r>
         <w:rPr>
           <w:rFonts w:eastAsiaTheme="minorEastAsia"/>
           <w:lang w:eastAsia="zh-CN"/>
         </w:rPr>
-        <w:t>Quality</w:t>
+        <w:t>Multivariate</w:t>
       </w:r>
       <w:r>
         <w:rPr>
@@ -4516,7 +4530,7 @@
           <w:rFonts w:eastAsiaTheme="minorEastAsia"/>
           <w:lang w:eastAsia="zh-CN"/>
         </w:rPr>
-        <w:t>Multivariate</w:t>
+        <w:t>Cost</w:t>
       </w:r>
       <w:r>
         <w:rPr>
@@ -4530,7 +4544,7 @@
           <w:rFonts w:eastAsiaTheme="minorEastAsia"/>
           <w:lang w:eastAsia="zh-CN"/>
         </w:rPr>
-        <w:t>Cost</w:t>
+        <w:t>Opportunity</w:t>
       </w:r>
       <w:r>
         <w:rPr>
@@ -4544,54 +4558,781 @@
           <w:rFonts w:eastAsiaTheme="minorEastAsia"/>
           <w:lang w:eastAsia="zh-CN"/>
         </w:rPr>
-        <w:t>Opportunity</w:t>
-      </w:r>
+        <w:t>Fairness</w:t>
+      </w:r>
+      <w:r>
+        <w:rPr>
+          <w:rFonts w:ascii="宋体" w:eastAsia="宋体" w:hAnsi="宋体" w:cs="宋体" w:hint="eastAsia"/>
+          <w:lang w:eastAsia="zh-CN"/>
+        </w:rPr>
+        <w:t>。由此</w:t>
+      </w:r>
+      <w:r>
+        <w:rPr>
+          <w:rFonts w:ascii="宋体" w:eastAsia="宋体" w:hAnsi="宋体" w:cs="宋体" w:hint="eastAsia"/>
+          <w:lang w:eastAsia="zh-CN"/>
+        </w:rPr>
+        <w:t>，我们</w:t>
+      </w:r>
+      <w:r>
+        <w:rPr>
+          <w:rFonts w:ascii="宋体" w:eastAsia="宋体" w:hAnsi="宋体" w:cs="宋体" w:hint="eastAsia"/>
+          <w:lang w:eastAsia="zh-CN"/>
+        </w:rPr>
+        <w:t>可计算出不同国家的得分：</w:t>
+      </w:r>
+    </w:p>
+    <w:p>
+      <w:pPr>
+        <w:pStyle w:val="a3"/>
+        <w:ind w:firstLine="720"/>
+        <w:jc w:val="center"/>
+        <w:rPr>
+          <w:rFonts w:eastAsiaTheme="minorEastAsia"/>
+          <w:lang w:eastAsia="zh-CN"/>
+        </w:rPr>
+      </w:pPr>
       <w:r>
         <w:rPr>
           <w:rFonts w:eastAsiaTheme="minorEastAsia" w:hint="eastAsia"/>
-          <w:lang w:eastAsia="zh-CN"/>
-        </w:rPr>
-        <w:t>&gt;</w:t>
-      </w:r>
-      <w:r>
+          <w:noProof/>
+          <w:lang w:eastAsia="zh-CN"/>
+        </w:rPr>
+        <w:drawing>
+          <wp:inline distT="0" distB="0" distL="0" distR="0" wp14:anchorId="7216F383" wp14:editId="3A3120DD">
+            <wp:extent cx="3326295" cy="2995951"/>
+            <wp:effectExtent l="0" t="0" r="0" b="0"/>
+            <wp:docPr id="4" name="图片 4"/>
+            <wp:cNvGraphicFramePr>
+              <a:graphicFrameLocks xmlns:a="http://schemas.openxmlformats.org/drawingml/2006/main" noChangeAspect="1"/>
+            </wp:cNvGraphicFramePr>
+            <a:graphic xmlns:a="http://schemas.openxmlformats.org/drawingml/2006/main">
+              <a:graphicData uri="http://schemas.openxmlformats.org/drawingml/2006/picture">
+                <pic:pic xmlns:pic="http://schemas.openxmlformats.org/drawingml/2006/picture">
+                  <pic:nvPicPr>
+                    <pic:cNvPr id="0" name="Picture 3"/>
+                    <pic:cNvPicPr>
+                      <a:picLocks noChangeAspect="1" noChangeArrowheads="1"/>
+                    </pic:cNvPicPr>
+                  </pic:nvPicPr>
+                  <pic:blipFill>
+                    <a:blip r:embed="rId28" cstate="print">
+                      <a:extLst>
+                        <a:ext uri="{28A0092B-C50C-407E-A947-70E740481C1C}">
+                          <a14:useLocalDpi xmlns:a14="http://schemas.microsoft.com/office/drawing/2010/main" val="0"/>
+                        </a:ext>
+                      </a:extLst>
+                    </a:blip>
+                    <a:srcRect/>
+                    <a:stretch>
+                      <a:fillRect/>
+                    </a:stretch>
+                  </pic:blipFill>
+                  <pic:spPr bwMode="auto">
+                    <a:xfrm>
+                      <a:off x="0" y="0"/>
+                      <a:ext cx="3337608" cy="3006140"/>
+                    </a:xfrm>
+                    <a:prstGeom prst="rect">
+                      <a:avLst/>
+                    </a:prstGeom>
+                    <a:noFill/>
+                    <a:ln>
+                      <a:noFill/>
+                    </a:ln>
+                  </pic:spPr>
+                </pic:pic>
+              </a:graphicData>
+            </a:graphic>
+          </wp:inline>
+        </w:drawing>
+      </w:r>
+    </w:p>
+    <w:p>
+      <w:pPr>
+        <w:pStyle w:val="a3"/>
+        <w:ind w:firstLine="720"/>
+        <w:jc w:val="center"/>
         <w:rPr>
           <w:rFonts w:eastAsiaTheme="minorEastAsia"/>
           <w:lang w:eastAsia="zh-CN"/>
         </w:rPr>
-        <w:t>Fairness</w:t>
-      </w:r>
-      <w:r>
-        <w:rPr>
-          <w:rFonts w:ascii="宋体" w:eastAsia="宋体" w:hAnsi="宋体" w:cs="宋体" w:hint="eastAsia"/>
-          <w:lang w:eastAsia="zh-CN"/>
-        </w:rPr>
-        <w:t>。由此</w:t>
-      </w:r>
-      <w:r>
-        <w:rPr>
-          <w:rFonts w:ascii="宋体" w:eastAsia="宋体" w:hAnsi="宋体" w:cs="宋体" w:hint="eastAsia"/>
-          <w:lang w:eastAsia="zh-CN"/>
-        </w:rPr>
-        <w:t>，我们</w:t>
-      </w:r>
-      <w:r>
-        <w:rPr>
-          <w:rFonts w:ascii="宋体" w:eastAsia="宋体" w:hAnsi="宋体" w:cs="宋体" w:hint="eastAsia"/>
-          <w:lang w:eastAsia="zh-CN"/>
-        </w:rPr>
-        <w:t>可计算出不同国家的得分：</w:t>
-      </w:r>
-    </w:p>
-    <w:p>
-      <w:pPr>
-        <w:pStyle w:val="1"/>
-      </w:pPr>
+      </w:pPr>
+    </w:p>
+    <w:p>
+      <w:pPr>
+        <w:pStyle w:val="a3"/>
+        <w:ind w:firstLine="720"/>
+        <w:jc w:val="center"/>
+        <w:rPr>
+          <w:rFonts w:eastAsiaTheme="minorEastAsia"/>
+          <w:lang w:eastAsia="zh-CN"/>
+        </w:rPr>
+      </w:pPr>
+    </w:p>
+    <w:p>
+      <w:pPr>
+        <w:pStyle w:val="2"/>
+        <w:pageBreakBefore/>
+        <w:ind w:left="470" w:hanging="357"/>
+        <w:rPr>
+          <w:rFonts w:eastAsiaTheme="minorEastAsia" w:hint="eastAsia"/>
+          <w:lang w:eastAsia="zh-CN"/>
+        </w:rPr>
+      </w:pPr>
+      <w:r>
+        <w:rPr>
+          <w:rFonts w:eastAsiaTheme="minorEastAsia" w:hint="eastAsia"/>
+          <w:lang w:eastAsia="zh-CN"/>
+        </w:rPr>
+        <w:t>4</w:t>
+      </w:r>
+      <w:r>
+        <w:rPr>
+          <w:rFonts w:eastAsiaTheme="minorEastAsia"/>
+          <w:lang w:eastAsia="zh-CN"/>
+        </w:rPr>
+        <w:t xml:space="preserve">.5 </w:t>
+      </w:r>
+      <w:r>
+        <w:rPr>
+          <w:rFonts w:hint="eastAsia"/>
+          <w:lang w:eastAsia="zh-CN"/>
+        </w:rPr>
+        <w:t>K-means</w:t>
+      </w:r>
+      <w:r>
+        <w:rPr>
+          <w:rFonts w:ascii="宋体" w:eastAsia="宋体" w:hAnsi="宋体" w:cs="宋体" w:hint="eastAsia"/>
+          <w:lang w:eastAsia="zh-CN"/>
+        </w:rPr>
+        <w:t>聚类分析法设置标准值</w:t>
+      </w:r>
       <w:bookmarkStart w:id="24" w:name="Strengths_and_Weaknesses"/>
       <w:bookmarkStart w:id="25" w:name="_bookmark15"/>
       <w:bookmarkEnd w:id="24"/>
       <w:bookmarkEnd w:id="25"/>
-      <w:r>
-        <w:t>5Strengths and Weaknesses</w:t>
+    </w:p>
+    <w:p>
+      <w:pPr>
+        <w:pStyle w:val="1"/>
+      </w:pPr>
+    </w:p>
+    <w:p>
+      <w:pPr>
+        <w:pStyle w:val="ac"/>
+        <w:widowControl/>
+        <w:spacing w:beforeAutospacing="0" w:afterAutospacing="0"/>
+        <w:ind w:firstLineChars="200" w:firstLine="480"/>
+        <w:jc w:val="both"/>
+        <w:rPr>
+          <w:rFonts w:ascii="宋体" w:eastAsia="宋体" w:hAnsi="宋体" w:cs="宋体"/>
+          <w:szCs w:val="24"/>
+        </w:rPr>
+      </w:pPr>
+      <w:r>
+        <w:rPr>
+          <w:rFonts w:ascii="宋体" w:eastAsia="宋体" w:hAnsi="宋体" w:cs="宋体" w:hint="eastAsia"/>
+          <w:szCs w:val="24"/>
+        </w:rPr>
+        <w:t>在4.3中</w:t>
+      </w:r>
+      <w:r>
+        <w:rPr>
+          <w:rFonts w:ascii="宋体" w:eastAsia="宋体" w:hAnsi="宋体" w:cs="宋体" w:hint="eastAsia"/>
+          <w:szCs w:val="24"/>
+        </w:rPr>
+        <w:t>我们</w:t>
+      </w:r>
+      <w:r>
+        <w:rPr>
+          <w:rFonts w:ascii="宋体" w:eastAsia="宋体" w:hAnsi="宋体" w:cs="宋体"/>
+          <w:szCs w:val="24"/>
+        </w:rPr>
+        <w:t>建立了</w:t>
+      </w:r>
+      <w:r>
+        <w:rPr>
+          <w:rFonts w:ascii="宋体" w:eastAsia="宋体" w:hAnsi="宋体" w:cs="宋体" w:hint="eastAsia"/>
+          <w:szCs w:val="24"/>
+        </w:rPr>
+        <w:t>四</w:t>
+      </w:r>
+      <w:r>
+        <w:rPr>
+          <w:rFonts w:ascii="宋体" w:eastAsia="宋体" w:hAnsi="宋体" w:cs="宋体"/>
+          <w:szCs w:val="24"/>
+        </w:rPr>
+        <w:t>个层次的评价</w:t>
+      </w:r>
+      <w:r>
+        <w:rPr>
+          <w:rFonts w:ascii="宋体" w:eastAsia="宋体" w:hAnsi="宋体" w:cs="宋体" w:hint="eastAsia"/>
+          <w:szCs w:val="24"/>
+        </w:rPr>
+        <w:t>模型</w:t>
+      </w:r>
+      <w:r>
+        <w:rPr>
+          <w:rFonts w:ascii="宋体" w:eastAsia="宋体" w:hAnsi="宋体" w:cs="宋体"/>
+          <w:szCs w:val="24"/>
+        </w:rPr>
+        <w:t>，</w:t>
+      </w:r>
+      <w:r>
+        <w:rPr>
+          <w:rFonts w:ascii="宋体" w:eastAsia="宋体" w:hAnsi="宋体" w:cs="宋体" w:hint="eastAsia"/>
+          <w:szCs w:val="24"/>
+        </w:rPr>
+        <w:t>可</w:t>
+      </w:r>
+      <w:r>
+        <w:rPr>
+          <w:rFonts w:ascii="宋体" w:eastAsia="宋体" w:hAnsi="宋体" w:cs="宋体" w:hint="eastAsia"/>
+          <w:szCs w:val="24"/>
+        </w:rPr>
+        <w:t>以</w:t>
+      </w:r>
+      <w:r>
+        <w:rPr>
+          <w:rFonts w:ascii="宋体" w:eastAsia="宋体" w:hAnsi="宋体" w:cs="宋体" w:hint="eastAsia"/>
+          <w:szCs w:val="24"/>
+        </w:rPr>
+        <w:t>对</w:t>
+      </w:r>
+      <w:r>
+        <w:rPr>
+          <w:rFonts w:ascii="宋体" w:eastAsia="宋体" w:hAnsi="宋体" w:cs="宋体" w:hint="eastAsia"/>
+          <w:szCs w:val="24"/>
+        </w:rPr>
+        <w:t>高等教育的健康</w:t>
+      </w:r>
+      <w:r>
+        <w:rPr>
+          <w:rFonts w:ascii="宋体" w:eastAsia="宋体" w:hAnsi="宋体" w:cs="宋体" w:hint="eastAsia"/>
+          <w:szCs w:val="24"/>
+        </w:rPr>
+        <w:t>程度进行定量分析</w:t>
+      </w:r>
+      <w:r>
+        <w:rPr>
+          <w:rFonts w:ascii="宋体" w:eastAsia="宋体" w:hAnsi="宋体" w:cs="宋体" w:hint="eastAsia"/>
+          <w:szCs w:val="24"/>
+        </w:rPr>
+        <w:t>。但</w:t>
+      </w:r>
+      <w:r>
+        <w:rPr>
+          <w:rFonts w:ascii="宋体" w:eastAsia="宋体" w:hAnsi="宋体" w:cs="宋体" w:hint="eastAsia"/>
+          <w:szCs w:val="24"/>
+        </w:rPr>
+        <w:t>一个合格的健康评估标准目的是使学校能够达到国家基本的办学水平和质量标准</w:t>
+      </w:r>
+      <w:r>
+        <w:rPr>
+          <w:rFonts w:ascii="宋体" w:eastAsia="宋体" w:hAnsi="宋体" w:cs="宋体"/>
+          <w:szCs w:val="24"/>
+        </w:rPr>
+        <w:t>,</w:t>
+      </w:r>
+      <w:r>
+        <w:rPr>
+          <w:rFonts w:ascii="宋体" w:eastAsia="宋体" w:hAnsi="宋体" w:cs="宋体" w:hint="eastAsia"/>
+          <w:szCs w:val="24"/>
+        </w:rPr>
+        <w:t>帮助高校进一步明确办学指导思想</w:t>
+      </w:r>
+      <w:r>
+        <w:rPr>
+          <w:rFonts w:ascii="宋体" w:eastAsia="宋体" w:hAnsi="宋体" w:cs="宋体"/>
+          <w:szCs w:val="24"/>
+        </w:rPr>
+        <w:t>,</w:t>
+      </w:r>
+      <w:r>
+        <w:rPr>
+          <w:rFonts w:ascii="宋体" w:eastAsia="宋体" w:hAnsi="宋体" w:cs="宋体" w:hint="eastAsia"/>
+          <w:szCs w:val="24"/>
+        </w:rPr>
+        <w:t>加强教学基本建设</w:t>
+      </w:r>
+      <w:r>
+        <w:rPr>
+          <w:rFonts w:ascii="宋体" w:eastAsia="宋体" w:hAnsi="宋体" w:cs="宋体"/>
+          <w:szCs w:val="24"/>
+        </w:rPr>
+        <w:t>,</w:t>
+      </w:r>
+      <w:r>
+        <w:rPr>
+          <w:rFonts w:ascii="宋体" w:eastAsia="宋体" w:hAnsi="宋体" w:cs="宋体" w:hint="eastAsia"/>
+          <w:szCs w:val="24"/>
+        </w:rPr>
+        <w:t>提高教学管理水平</w:t>
+      </w:r>
+      <w:r>
+        <w:rPr>
+          <w:rFonts w:ascii="宋体" w:eastAsia="宋体" w:hAnsi="宋体" w:cs="宋体" w:hint="eastAsia"/>
+          <w:szCs w:val="24"/>
+        </w:rPr>
+        <w:t>[</w:t>
+      </w:r>
+      <w:r>
+        <w:rPr>
+          <w:rFonts w:ascii="宋体" w:eastAsia="宋体" w:hAnsi="宋体" w:cs="宋体"/>
+          <w:szCs w:val="24"/>
+        </w:rPr>
+        <w:t>4]</w:t>
+      </w:r>
+      <w:r>
+        <w:rPr>
+          <w:rFonts w:ascii="宋体" w:eastAsia="宋体" w:hAnsi="宋体" w:cs="宋体" w:hint="eastAsia"/>
+          <w:szCs w:val="24"/>
+        </w:rPr>
+        <w:t>。然而，每</w:t>
+      </w:r>
+      <w:r>
+        <w:rPr>
+          <w:rFonts w:ascii="宋体" w:eastAsia="宋体" w:hAnsi="宋体" w:cs="宋体" w:hint="eastAsia"/>
+          <w:b/>
+          <w:bCs/>
+          <w:szCs w:val="24"/>
+        </w:rPr>
+        <w:t>个国家的发展状况不同</w:t>
+      </w:r>
+      <w:r>
+        <w:rPr>
+          <w:rFonts w:ascii="宋体" w:eastAsia="宋体" w:hAnsi="宋体" w:cs="宋体" w:hint="eastAsia"/>
+          <w:szCs w:val="24"/>
+        </w:rPr>
+        <w:t>，在经济能力一定的条件下，对教育的投入程度和发展水平是有限的，因此，我们用绝对的量纲去衡量一个国家的高等教育体系是否健康大有偏颇。为了解决这个问题，我们提出，一个国家的高等教育体系是否健康是在与该国家发展水平相当的环境中判断</w:t>
+      </w:r>
+      <w:r>
+        <w:rPr>
+          <w:rFonts w:ascii="宋体" w:eastAsia="宋体" w:hAnsi="宋体" w:cs="宋体" w:hint="eastAsia"/>
+          <w:szCs w:val="24"/>
+        </w:rPr>
+        <w:t>。在这里我们主要就此探讨了如何衡量发达国家和不发达国家的健康程度，以达到能衡量所有国家的普适性。</w:t>
+      </w:r>
+    </w:p>
+    <w:p>
+      <w:pPr>
+        <w:pStyle w:val="ac"/>
+        <w:widowControl/>
+        <w:spacing w:beforeAutospacing="0" w:afterAutospacing="0"/>
+        <w:ind w:firstLineChars="200" w:firstLine="480"/>
+        <w:jc w:val="both"/>
+        <w:rPr>
+          <w:rFonts w:ascii="宋体" w:eastAsia="宋体" w:hAnsi="宋体" w:cs="宋体"/>
+          <w:szCs w:val="24"/>
+        </w:rPr>
+      </w:pPr>
+      <w:r>
+        <w:rPr>
+          <w:rFonts w:ascii="宋体" w:eastAsia="宋体" w:hAnsi="宋体" w:cs="宋体" w:hint="eastAsia"/>
+          <w:szCs w:val="24"/>
+        </w:rPr>
+        <w:t>首先，我们将收集到的1</w:t>
+      </w:r>
+      <w:r>
+        <w:rPr>
+          <w:rFonts w:ascii="宋体" w:eastAsia="宋体" w:hAnsi="宋体" w:cs="宋体"/>
+          <w:szCs w:val="24"/>
+        </w:rPr>
+        <w:t>1</w:t>
+      </w:r>
+      <w:r>
+        <w:rPr>
+          <w:rFonts w:ascii="宋体" w:eastAsia="宋体" w:hAnsi="宋体" w:cs="宋体" w:hint="eastAsia"/>
+          <w:szCs w:val="24"/>
+        </w:rPr>
+        <w:t>个国家分为发达国家和不发达国家两类。以高等国家为例，我们在高等国家中按照健康程度</w:t>
+      </w:r>
+      <w:r>
+        <w:rPr>
+          <w:rFonts w:ascii="宋体" w:eastAsia="宋体" w:hAnsi="宋体" w:cs="宋体" w:hint="eastAsia"/>
+          <w:szCs w:val="24"/>
+        </w:rPr>
+        <w:t>分为</w:t>
+      </w:r>
+      <w:r>
+        <w:rPr>
+          <w:rFonts w:ascii="宋体" w:eastAsia="宋体" w:hAnsi="宋体" w:cs="宋体" w:hint="eastAsia"/>
+          <w:szCs w:val="24"/>
+        </w:rPr>
+        <w:t>健康和不健康</w:t>
+      </w:r>
+      <w:r>
+        <w:rPr>
+          <w:rFonts w:ascii="宋体" w:eastAsia="宋体" w:hAnsi="宋体" w:cs="宋体" w:hint="eastAsia"/>
+          <w:szCs w:val="24"/>
+        </w:rPr>
+        <w:t>两个层次，使用KA算法，将国家分为两个类别，故K值为</w:t>
+      </w:r>
+      <w:r>
+        <w:rPr>
+          <w:rFonts w:ascii="宋体" w:eastAsia="宋体" w:hAnsi="宋体" w:cs="宋体"/>
+          <w:szCs w:val="24"/>
+        </w:rPr>
+        <w:t>2</w:t>
+      </w:r>
+      <w:r>
+        <w:rPr>
+          <w:rFonts w:ascii="宋体" w:eastAsia="宋体" w:hAnsi="宋体" w:cs="宋体" w:hint="eastAsia"/>
+          <w:szCs w:val="24"/>
+        </w:rPr>
+        <w:t>，</w:t>
+      </w:r>
+      <w:r>
+        <w:rPr>
+          <w:rFonts w:ascii="宋体" w:eastAsia="宋体" w:hAnsi="宋体" w:cs="宋体" w:hint="eastAsia"/>
+          <w:szCs w:val="24"/>
+        </w:rPr>
+        <w:object w:dxaOrig="299" w:dyaOrig="366" w14:anchorId="202777F2">
+          <v:shapetype id="_x0000_t75" coordsize="21600,21600" o:spt="75" o:preferrelative="t" path="m@4@5l@4@11@9@11@9@5xe" filled="f" stroked="f">
+            <v:stroke joinstyle="miter"/>
+            <v:formulas>
+              <v:f eqn="if lineDrawn pixelLineWidth 0"/>
+              <v:f eqn="sum @0 1 0"/>
+              <v:f eqn="sum 0 0 @1"/>
+              <v:f eqn="prod @2 1 2"/>
+              <v:f eqn="prod @3 21600 pixelWidth"/>
+              <v:f eqn="prod @3 21600 pixelHeight"/>
+              <v:f eqn="sum @0 0 1"/>
+              <v:f eqn="prod @6 1 2"/>
+              <v:f eqn="prod @7 21600 pixelWidth"/>
+              <v:f eqn="sum @8 21600 0"/>
+              <v:f eqn="prod @7 21600 pixelHeight"/>
+              <v:f eqn="sum @10 21600 0"/>
+            </v:formulas>
+            <v:path o:extrusionok="f" gradientshapeok="t" o:connecttype="rect"/>
+            <o:lock v:ext="edit" aspectratio="t"/>
+          </v:shapetype>
+          <v:shape id="_x0000_i1028" type="#_x0000_t75" style="width:15.15pt;height:18.8pt" o:ole="">
+            <v:imagedata r:id="rId29" o:title=""/>
+          </v:shape>
+          <o:OLEObject Type="Embed" ProgID="Equation.KSEE3" ShapeID="_x0000_i1028" DrawAspect="Content" ObjectID="_1674248753" r:id="rId30"/>
+        </w:object>
+      </w:r>
+      <w:r>
+        <w:rPr>
+          <w:rFonts w:ascii="宋体" w:eastAsia="宋体" w:hAnsi="宋体" w:cs="宋体" w:hint="eastAsia"/>
+          <w:szCs w:val="24"/>
+        </w:rPr>
+        <w:t>表示分区的排序中心</w:t>
+      </w:r>
+      <w:r>
+        <w:rPr>
+          <w:rFonts w:ascii="宋体" w:eastAsia="宋体" w:hAnsi="宋体" w:cs="宋体" w:hint="eastAsia"/>
+          <w:szCs w:val="24"/>
+        </w:rPr>
+        <w:t>。</w:t>
+      </w:r>
+      <w:r>
+        <w:rPr>
+          <w:rFonts w:ascii="宋体" w:eastAsia="宋体" w:hAnsi="宋体" w:cs="宋体" w:hint="eastAsia"/>
+          <w:szCs w:val="24"/>
+        </w:rPr>
+        <w:t>我们首先</w:t>
+      </w:r>
+      <w:r>
+        <w:rPr>
+          <w:rFonts w:ascii="宋体" w:eastAsia="宋体" w:hAnsi="宋体" w:cs="宋体"/>
+          <w:szCs w:val="24"/>
+        </w:rPr>
+        <w:t>计算出各指标的两个类中心</w:t>
+      </w:r>
+      <w:r>
+        <w:rPr>
+          <w:rFonts w:ascii="宋体" w:eastAsia="宋体" w:hAnsi="宋体" w:cs="宋体" w:hint="eastAsia"/>
+          <w:szCs w:val="24"/>
+        </w:rPr>
+        <w:t>，</w:t>
+      </w:r>
+      <w:r>
+        <w:rPr>
+          <w:rFonts w:ascii="宋体" w:eastAsia="宋体" w:hAnsi="宋体" w:cs="宋体"/>
+          <w:szCs w:val="24"/>
+        </w:rPr>
+        <w:t>然后以指标中心的均值作为标准边界</w:t>
+      </w:r>
+      <w:r>
+        <w:rPr>
+          <w:rFonts w:ascii="宋体" w:eastAsia="宋体" w:hAnsi="宋体" w:cs="宋体" w:hint="eastAsia"/>
+          <w:szCs w:val="24"/>
+        </w:rPr>
+        <w:t>，以划分</w:t>
+      </w:r>
+      <w:r>
+        <w:rPr>
+          <w:rFonts w:ascii="宋体" w:eastAsia="宋体" w:hAnsi="宋体" w:cs="宋体" w:hint="eastAsia"/>
+          <w:szCs w:val="24"/>
+        </w:rPr>
+        <w:t>高等教育体系是否健康。</w:t>
+      </w:r>
+    </w:p>
+    <w:p>
+      <w:pPr>
+        <w:pStyle w:val="ac"/>
+        <w:widowControl/>
+        <w:spacing w:beforeAutospacing="0" w:afterAutospacing="0" w:line="368" w:lineRule="atLeast"/>
+        <w:ind w:firstLineChars="200" w:firstLine="480"/>
+        <w:jc w:val="both"/>
+        <w:rPr>
+          <w:rFonts w:ascii="宋体" w:eastAsia="宋体" w:hAnsi="宋体" w:cs="宋体"/>
+          <w:szCs w:val="24"/>
+        </w:rPr>
+      </w:pPr>
+      <w:r>
+        <w:rPr>
+          <w:rFonts w:ascii="宋体" w:eastAsia="宋体" w:hAnsi="宋体" w:cs="宋体"/>
+          <w:szCs w:val="24"/>
+        </w:rPr>
+        <w:t>从排序中心到排序中心的距离平方和表示为</w:t>
+      </w:r>
+      <w:r>
+        <w:rPr>
+          <w:rFonts w:ascii="宋体" w:eastAsia="宋体" w:hAnsi="宋体" w:cs="宋体" w:hint="eastAsia"/>
+          <w:szCs w:val="24"/>
+        </w:rPr>
+        <w:t>：</w:t>
+      </w:r>
+    </w:p>
+    <w:p>
+      <w:pPr>
+        <w:pStyle w:val="ac"/>
+        <w:widowControl/>
+        <w:spacing w:beforeAutospacing="0" w:afterAutospacing="0" w:line="368" w:lineRule="atLeast"/>
+        <w:jc w:val="center"/>
+        <w:rPr>
+          <w:rFonts w:ascii="Arial" w:eastAsia="宋体" w:hAnsi="Arial" w:cs="Arial"/>
+          <w:spacing w:val="15"/>
+          <w:sz w:val="19"/>
+          <w:szCs w:val="19"/>
+        </w:rPr>
+      </w:pPr>
+      <w:r>
+        <w:rPr>
+          <w:noProof/>
+        </w:rPr>
+        <w:drawing>
+          <wp:inline distT="0" distB="0" distL="114300" distR="114300" wp14:anchorId="47F43E67" wp14:editId="000AD82D">
+            <wp:extent cx="2085975" cy="476250"/>
+            <wp:effectExtent l="0" t="0" r="9525" b="0"/>
+            <wp:docPr id="9" name="图片 3"/>
+            <wp:cNvGraphicFramePr>
+              <a:graphicFrameLocks xmlns:a="http://schemas.openxmlformats.org/drawingml/2006/main" noChangeAspect="1"/>
+            </wp:cNvGraphicFramePr>
+            <a:graphic xmlns:a="http://schemas.openxmlformats.org/drawingml/2006/main">
+              <a:graphicData uri="http://schemas.openxmlformats.org/drawingml/2006/picture">
+                <pic:pic xmlns:pic="http://schemas.openxmlformats.org/drawingml/2006/picture">
+                  <pic:nvPicPr>
+                    <pic:cNvPr id="4" name="图片 3"/>
+                    <pic:cNvPicPr>
+                      <a:picLocks noChangeAspect="1"/>
+                    </pic:cNvPicPr>
+                  </pic:nvPicPr>
+                  <pic:blipFill>
+                    <a:blip r:embed="rId31"/>
+                    <a:stretch>
+                      <a:fillRect/>
+                    </a:stretch>
+                  </pic:blipFill>
+                  <pic:spPr>
+                    <a:xfrm>
+                      <a:off x="0" y="0"/>
+                      <a:ext cx="2085975" cy="476250"/>
+                    </a:xfrm>
+                    <a:prstGeom prst="rect">
+                      <a:avLst/>
+                    </a:prstGeom>
+                    <a:noFill/>
+                    <a:ln>
+                      <a:noFill/>
+                    </a:ln>
+                  </pic:spPr>
+                </pic:pic>
+              </a:graphicData>
+            </a:graphic>
+          </wp:inline>
+        </w:drawing>
+      </w:r>
+    </w:p>
+    <w:p>
+      <w:pPr>
+        <w:pStyle w:val="ac"/>
+        <w:widowControl/>
+        <w:spacing w:beforeAutospacing="0" w:afterAutospacing="0" w:line="368" w:lineRule="atLeast"/>
+        <w:ind w:firstLineChars="200" w:firstLine="480"/>
+        <w:jc w:val="both"/>
+        <w:rPr>
+          <w:rFonts w:ascii="Arial" w:hAnsi="Arial" w:cs="Arial"/>
+          <w:spacing w:val="15"/>
+          <w:sz w:val="19"/>
+          <w:szCs w:val="19"/>
+        </w:rPr>
+      </w:pPr>
+      <w:r>
+        <w:rPr>
+          <w:rFonts w:hint="eastAsia"/>
+        </w:rPr>
+        <w:t>其中，</w:t>
+      </w:r>
+      <w:r>
+        <w:rPr>
+          <w:rFonts w:hint="eastAsia"/>
+          <w:position w:val="-12"/>
+        </w:rPr>
+        <w:object w:dxaOrig="598" w:dyaOrig="366" w14:anchorId="25313E02">
+          <v:shape id="_x0000_i1029" type="#_x0000_t75" style="width:29.75pt;height:18.25pt" o:ole="">
+            <v:imagedata r:id="rId32" o:title=""/>
+          </v:shape>
+          <o:OLEObject Type="Embed" ProgID="Equation.KSEE3" ShapeID="_x0000_i1029" DrawAspect="Content" ObjectID="_1674248754" r:id="rId33"/>
+        </w:object>
+      </w:r>
+      <w:r>
+        <w:rPr>
+          <w:rFonts w:hint="eastAsia"/>
+        </w:rPr>
+        <w:t>表示</w:t>
+      </w:r>
+      <w:r>
+        <w:rPr>
+          <w:rFonts w:ascii="宋体" w:eastAsia="宋体" w:hAnsi="宋体" w:cs="宋体" w:hint="eastAsia"/>
+          <w:szCs w:val="24"/>
+        </w:rPr>
+        <w:t>c到排序中心距离的平方和，</w:t>
+      </w:r>
+      <w:r>
+        <w:rPr>
+          <w:rFonts w:ascii="宋体" w:eastAsia="宋体" w:hAnsi="宋体" w:cs="宋体"/>
+          <w:color w:val="FF0000"/>
+          <w:szCs w:val="24"/>
+        </w:rPr>
+        <w:t>PCA</w:t>
+      </w:r>
+      <w:r>
+        <w:rPr>
+          <w:rFonts w:ascii="宋体" w:eastAsia="宋体" w:hAnsi="宋体" w:cs="宋体"/>
+          <w:szCs w:val="24"/>
+        </w:rPr>
+        <w:t>的目标是解决下面的优化问题。</w:t>
+      </w:r>
+    </w:p>
+    <w:p>
+      <w:pPr>
+        <w:pStyle w:val="ac"/>
+        <w:widowControl/>
+        <w:spacing w:beforeAutospacing="0" w:afterAutospacing="0" w:line="368" w:lineRule="atLeast"/>
+        <w:jc w:val="center"/>
+        <w:rPr>
+          <w:rFonts w:eastAsia="宋体"/>
+          <w:b/>
+          <w:bCs/>
+          <w:sz w:val="28"/>
+          <w:szCs w:val="28"/>
+        </w:rPr>
+      </w:pPr>
+      <w:r>
+        <w:rPr>
+          <w:noProof/>
+        </w:rPr>
+        <w:drawing>
+          <wp:inline distT="0" distB="0" distL="114300" distR="114300" wp14:anchorId="3B13F942" wp14:editId="084E3AB0">
+            <wp:extent cx="2324100" cy="1076325"/>
+            <wp:effectExtent l="0" t="0" r="0" b="9525"/>
+            <wp:docPr id="11" name="图片 11"/>
+            <wp:cNvGraphicFramePr>
+              <a:graphicFrameLocks xmlns:a="http://schemas.openxmlformats.org/drawingml/2006/main" noChangeAspect="1"/>
+            </wp:cNvGraphicFramePr>
+            <a:graphic xmlns:a="http://schemas.openxmlformats.org/drawingml/2006/main">
+              <a:graphicData uri="http://schemas.openxmlformats.org/drawingml/2006/picture">
+                <pic:pic xmlns:pic="http://schemas.openxmlformats.org/drawingml/2006/picture">
+                  <pic:nvPicPr>
+                    <pic:cNvPr id="5" name="图片 5"/>
+                    <pic:cNvPicPr>
+                      <a:picLocks noChangeAspect="1"/>
+                    </pic:cNvPicPr>
+                  </pic:nvPicPr>
+                  <pic:blipFill>
+                    <a:blip r:embed="rId34"/>
+                    <a:stretch>
+                      <a:fillRect/>
+                    </a:stretch>
+                  </pic:blipFill>
+                  <pic:spPr>
+                    <a:xfrm>
+                      <a:off x="0" y="0"/>
+                      <a:ext cx="2324100" cy="1076325"/>
+                    </a:xfrm>
+                    <a:prstGeom prst="rect">
+                      <a:avLst/>
+                    </a:prstGeom>
+                    <a:noFill/>
+                    <a:ln>
+                      <a:noFill/>
+                    </a:ln>
+                  </pic:spPr>
+                </pic:pic>
+              </a:graphicData>
+            </a:graphic>
+          </wp:inline>
+        </w:drawing>
+      </w:r>
+    </w:p>
+    <w:p>
+      <w:pPr>
+        <w:rPr>
+          <w:lang w:eastAsia="zh-CN"/>
+        </w:rPr>
+      </w:pPr>
+      <w:r>
+        <w:rPr>
+          <w:rFonts w:eastAsia="宋体"/>
+        </w:rPr>
+        <w:tab/>
+      </w:r>
+      <w:r>
+        <w:rPr>
+          <w:rFonts w:eastAsia="宋体" w:hint="eastAsia"/>
+          <w:lang w:eastAsia="zh-CN"/>
+        </w:rPr>
+        <w:t>我们得到的</w:t>
+      </w:r>
+      <w:r>
+        <w:rPr>
+          <w:rFonts w:ascii="宋体" w:eastAsia="宋体" w:hAnsi="宋体" w:cs="宋体" w:hint="eastAsia"/>
+          <w:lang w:eastAsia="zh-CN"/>
+        </w:rPr>
+        <w:t>健康评定标准如图</w:t>
+      </w:r>
+      <w:r>
+        <w:rPr>
+          <w:rFonts w:ascii="宋体" w:eastAsia="宋体" w:hAnsi="宋体" w:cs="宋体"/>
+          <w:lang w:eastAsia="zh-CN"/>
+        </w:rPr>
+        <w:t>…</w:t>
+      </w:r>
+      <w:r>
+        <w:rPr>
+          <w:rFonts w:ascii="宋体" w:eastAsia="宋体" w:hAnsi="宋体" w:cs="宋体" w:hint="eastAsia"/>
+          <w:lang w:eastAsia="zh-CN"/>
+        </w:rPr>
+        <w:t>所示：</w:t>
+      </w:r>
+    </w:p>
+    <w:p>
+      <w:pPr>
+        <w:pStyle w:val="1"/>
+      </w:pPr>
+      <w:r>
+        <w:t>5</w:t>
+      </w:r>
+      <w:r>
+        <w:t xml:space="preserve"> </w:t>
+      </w:r>
+      <w:r>
+        <w:t>Strengths and Weaknesses</w:t>
       </w:r>
     </w:p>
     <w:p>
@@ -6101,7 +6842,7 @@
         </w:rPr>
         <w:t xml:space="preserve"> </w:t>
       </w:r>
-      <w:hyperlink r:id="rId28">
+      <w:hyperlink r:id="rId35">
         <w:r>
           <w:rPr>
             <w:rFonts w:ascii="LM Mono 12"/>
@@ -6629,7 +7370,7 @@
         </w:rPr>
         <w:t>1]</w:t>
       </w:r>
-      <w:hyperlink r:id="rId29" w:anchor="10" w:history="1">
+      <w:hyperlink r:id="rId36" w:anchor="10" w:history="1">
         <w:r>
           <w:rPr>
             <w:rStyle w:val="a6"/>
@@ -6657,7 +7398,7 @@
         </w:rPr>
         <w:t>[2]</w:t>
       </w:r>
-      <w:hyperlink r:id="rId30" w:anchor="_note-0" w:history="1">
+      <w:hyperlink r:id="rId37" w:anchor="_note-0" w:history="1">
         <w:r>
           <w:rPr>
             <w:rStyle w:val="a6"/>
@@ -6712,6 +7453,45 @@
           <w:lang w:eastAsia="zh-CN"/>
         </w:rPr>
         <w:t>楚江亭</w:t>
+      </w:r>
+    </w:p>
+    <w:p>
+      <w:pPr>
+        <w:pStyle w:val="a3"/>
+        <w:spacing w:line="274" w:lineRule="exact"/>
+        <w:ind w:left="468"/>
+        <w:rPr>
+          <w:rFonts w:eastAsiaTheme="minorEastAsia" w:hint="eastAsia"/>
+          <w:lang w:eastAsia="zh-CN"/>
+        </w:rPr>
+      </w:pPr>
+      <w:r>
+        <w:rPr>
+          <w:rFonts w:ascii="宋体" w:eastAsia="宋体" w:hAnsi="宋体" w:cs="宋体" w:hint="eastAsia"/>
+          <w:lang w:eastAsia="zh-CN"/>
+        </w:rPr>
+        <w:t>[</w:t>
+      </w:r>
+      <w:r>
+        <w:rPr>
+          <w:rFonts w:ascii="宋体" w:eastAsia="宋体" w:hAnsi="宋体" w:cs="宋体"/>
+          <w:lang w:eastAsia="zh-CN"/>
+        </w:rPr>
+        <w:t>4]</w:t>
+      </w:r>
+      <w:r>
+        <w:rPr>
+          <w:rFonts w:hint="eastAsia"/>
+          <w:lang w:eastAsia="zh-CN"/>
+        </w:rPr>
+        <w:t xml:space="preserve"> </w:t>
+      </w:r>
+      <w:r>
+        <w:rPr>
+          <w:rFonts w:ascii="宋体" w:eastAsia="宋体" w:hAnsi="宋体" w:cs="宋体" w:hint="eastAsia"/>
+          <w:lang w:eastAsia="zh-CN"/>
+        </w:rPr>
+        <w:t>中美高等教育评估指标比较研究</w:t>
       </w:r>
     </w:p>
     <w:sectPr>
@@ -7859,7 +8639,7 @@
     <w:lsdException w:name="E-mail Signature" w:semiHidden="1" w:unhideWhenUsed="1"/>
     <w:lsdException w:name="HTML Top of Form" w:semiHidden="1" w:unhideWhenUsed="1"/>
     <w:lsdException w:name="HTML Bottom of Form" w:semiHidden="1" w:unhideWhenUsed="1"/>
-    <w:lsdException w:name="Normal (Web)" w:semiHidden="1" w:unhideWhenUsed="1"/>
+    <w:lsdException w:name="Normal (Web)" w:semiHidden="1" w:uiPriority="0" w:unhideWhenUsed="1" w:qFormat="1"/>
     <w:lsdException w:name="HTML Acronym" w:semiHidden="1" w:unhideWhenUsed="1"/>
     <w:lsdException w:name="HTML Address" w:semiHidden="1" w:unhideWhenUsed="1"/>
     <w:lsdException w:name="HTML Cite" w:semiHidden="1" w:unhideWhenUsed="1"/>
@@ -8418,6 +9198,19 @@
       <w:szCs w:val="18"/>
     </w:rPr>
   </w:style>
+  <w:style w:type="paragraph" w:styleId="ac">
+    <w:name w:val="Normal (Web)"/>
+    <w:basedOn w:val="a"/>
+    <w:qFormat/>
+    <w:rsid w:val="00F47D35"/>
+    <w:pPr>
+      <w:spacing w:beforeAutospacing="1" w:afterAutospacing="1"/>
+    </w:pPr>
+    <w:rPr>
+      <w:sz w:val="24"/>
+      <w:lang w:eastAsia="zh-CN"/>
+    </w:rPr>
+  </w:style>
 </w:styles>
 </file>
 

--- a/F题/paper/PAPER-converted.docx
+++ b/F题/paper/PAPER-converted.docx
@@ -1339,9 +1339,9 @@
           <w:tab w:val="left" w:pos="477"/>
         </w:tabs>
       </w:pPr>
-      <w:bookmarkStart w:id="2" w:name="_bookmark1"/>
+      <w:bookmarkStart w:id="2" w:name="Problem_Background"/>
       <w:bookmarkEnd w:id="2"/>
-      <w:bookmarkStart w:id="3" w:name="Problem_Background"/>
+      <w:bookmarkStart w:id="3" w:name="_bookmark1"/>
       <w:bookmarkEnd w:id="3"/>
       <w:r>
         <w:t>Problem</w:t>
@@ -1505,9 +1505,9 @@
           <w:sz w:val="28"/>
         </w:rPr>
       </w:pPr>
-      <w:bookmarkStart w:id="4" w:name="Literature_Review"/>
+      <w:bookmarkStart w:id="4" w:name="_bookmark2"/>
       <w:bookmarkEnd w:id="4"/>
-      <w:bookmarkStart w:id="5" w:name="_bookmark2"/>
+      <w:bookmarkStart w:id="5" w:name="Literature_Review"/>
       <w:bookmarkEnd w:id="5"/>
     </w:p>
     <w:p>
@@ -2846,9 +2846,9 @@
           <w:numId w:val="3"/>
         </w:numPr>
       </w:pPr>
-      <w:bookmarkStart w:id="11" w:name="_bookmark10"/>
+      <w:bookmarkStart w:id="11" w:name="Model_1"/>
       <w:bookmarkEnd w:id="11"/>
-      <w:bookmarkStart w:id="12" w:name="Model_1"/>
+      <w:bookmarkStart w:id="12" w:name="_bookmark10"/>
       <w:bookmarkEnd w:id="12"/>
       <w:r>
         <w:t>Model</w:t>
@@ -3282,6 +3282,7 @@
         <w:snapToGrid/>
         <w:spacing w:before="0" w:line="300" w:lineRule="auto"/>
         <w:ind w:left="440" w:leftChars="0"/>
+        <w:jc w:val="center"/>
         <w:textAlignment w:val="auto"/>
         <w:rPr>
           <w:rFonts w:asciiTheme="minorEastAsia" w:hAnsiTheme="minorEastAsia" w:eastAsiaTheme="minorEastAsia"/>
@@ -3339,6 +3340,8 @@
           </wp:inline>
         </w:drawing>
       </w:r>
+      <w:bookmarkStart w:id="36" w:name="_GoBack"/>
+      <w:bookmarkEnd w:id="36"/>
     </w:p>
     <w:p>
       <w:pPr>
@@ -3362,6 +3365,7 @@
         <w:snapToGrid/>
         <w:spacing w:before="0" w:line="300" w:lineRule="auto"/>
         <w:ind w:left="440" w:leftChars="0"/>
+        <w:jc w:val="center"/>
         <w:textAlignment w:val="auto"/>
         <w:rPr>
           <w:rFonts w:hint="eastAsia" w:eastAsia="宋体" w:asciiTheme="minorEastAsia" w:hAnsiTheme="minorEastAsia"/>
@@ -3924,9 +3928,9 @@
           <w:lang w:eastAsia="zh-CN"/>
         </w:rPr>
       </w:pPr>
-      <w:bookmarkStart w:id="13" w:name="_bookmark11"/>
+      <w:bookmarkStart w:id="13" w:name="Detail_1_about_Model_1"/>
       <w:bookmarkEnd w:id="13"/>
-      <w:bookmarkStart w:id="14" w:name="Detail_1_about_Model_1"/>
+      <w:bookmarkStart w:id="14" w:name="_bookmark11"/>
       <w:bookmarkEnd w:id="14"/>
       <w:r>
         <w:rPr>
@@ -5752,8 +5756,6 @@
           <w:lang w:eastAsia="zh-CN"/>
         </w:rPr>
       </w:pPr>
-      <w:bookmarkStart w:id="36" w:name="_GoBack"/>
-      <w:bookmarkEnd w:id="36"/>
     </w:p>
     <w:p>
       <w:pPr>
@@ -7573,9 +7575,9 @@
         <w:spacing w:before="250" w:line="463" w:lineRule="auto"/>
         <w:ind w:left="117" w:right="6446" w:firstLine="0"/>
       </w:pPr>
-      <w:bookmarkStart w:id="24" w:name="_bookmark18"/>
+      <w:bookmarkStart w:id="24" w:name="Sensitivity_Analysis"/>
       <w:bookmarkEnd w:id="24"/>
-      <w:bookmarkStart w:id="25" w:name="Sensitivity_Analysis"/>
+      <w:bookmarkStart w:id="25" w:name="_bookmark18"/>
       <w:bookmarkEnd w:id="25"/>
       <w:r>
         <w:t>Sensitivity Analysis</w:t>
@@ -7616,9 +7618,9 @@
           <w:sz w:val="34"/>
         </w:rPr>
       </w:pPr>
-      <w:bookmarkStart w:id="28" w:name="_bookmark20"/>
+      <w:bookmarkStart w:id="28" w:name="Memorandum"/>
       <w:bookmarkEnd w:id="28"/>
-      <w:bookmarkStart w:id="29" w:name="Memorandum"/>
+      <w:bookmarkStart w:id="29" w:name="_bookmark20"/>
       <w:bookmarkEnd w:id="29"/>
       <w:r>
         <w:rPr>
@@ -8936,9 +8938,9 @@
       </w:pPr>
       <w:bookmarkStart w:id="33" w:name="Appendix_A:_Further_on_LaTeX"/>
       <w:bookmarkEnd w:id="33"/>
-      <w:bookmarkStart w:id="34" w:name="_bookmark24"/>
+      <w:bookmarkStart w:id="34" w:name="_bookmark23"/>
       <w:bookmarkEnd w:id="34"/>
-      <w:bookmarkStart w:id="35" w:name="_bookmark23"/>
+      <w:bookmarkStart w:id="35" w:name="_bookmark24"/>
       <w:bookmarkEnd w:id="35"/>
       <w:r>
         <w:rPr>

--- a/F题/paper/PAPER-converted.docx
+++ b/F题/paper/PAPER-converted.docx
@@ -1306,9 +1306,9 @@
           <w:sz w:val="34"/>
         </w:rPr>
       </w:pPr>
-      <w:bookmarkStart w:id="0" w:name="Introduction"/>
+      <w:bookmarkStart w:id="0" w:name="_bookmark0"/>
       <w:bookmarkEnd w:id="0"/>
-      <w:bookmarkStart w:id="1" w:name="_bookmark0"/>
+      <w:bookmarkStart w:id="1" w:name="Introduction"/>
       <w:bookmarkEnd w:id="1"/>
       <w:r>
         <w:rPr>
@@ -2846,9 +2846,9 @@
           <w:numId w:val="3"/>
         </w:numPr>
       </w:pPr>
-      <w:bookmarkStart w:id="11" w:name="Model_1"/>
+      <w:bookmarkStart w:id="11" w:name="_bookmark10"/>
       <w:bookmarkEnd w:id="11"/>
-      <w:bookmarkStart w:id="12" w:name="_bookmark10"/>
+      <w:bookmarkStart w:id="12" w:name="Model_1"/>
       <w:bookmarkEnd w:id="12"/>
       <w:r>
         <w:t>Model</w:t>
@@ -3340,8 +3340,6 @@
           </wp:inline>
         </w:drawing>
       </w:r>
-      <w:bookmarkStart w:id="36" w:name="_GoBack"/>
-      <w:bookmarkEnd w:id="36"/>
     </w:p>
     <w:p>
       <w:pPr>
@@ -3655,20 +3653,21 @@
         <w:keepNext w:val="0"/>
         <w:keepLines w:val="0"/>
         <w:widowControl/>
+        <w:numPr>
+          <w:ilvl w:val="0"/>
+          <w:numId w:val="5"/>
+        </w:numPr>
         <w:suppressLineNumbers w:val="0"/>
         <w:jc w:val="left"/>
-      </w:pPr>
-      <w:r>
-        <w:rPr>
-          <w:rFonts w:ascii="TimesNewRomanPSMT" w:hAnsi="TimesNewRomanPSMT" w:eastAsia="TimesNewRomanPSMT" w:cs="TimesNewRomanPSMT"/>
+        <w:rPr>
+          <w:rFonts w:hint="eastAsia" w:ascii="宋体" w:hAnsi="宋体" w:eastAsia="宋体" w:cs="宋体"/>
           <w:color w:val="000000"/>
           <w:kern w:val="0"/>
           <w:sz w:val="24"/>
           <w:szCs w:val="24"/>
           <w:lang w:val="en-US" w:eastAsia="zh-CN" w:bidi="ar"/>
         </w:rPr>
-        <w:t xml:space="preserve">(1) </w:t>
-      </w:r>
+      </w:pPr>
       <w:r>
         <w:rPr>
           <w:rFonts w:hint="eastAsia" w:ascii="宋体" w:hAnsi="宋体" w:eastAsia="宋体" w:cs="宋体"/>
@@ -3679,6 +3678,50 @@
           <w:lang w:val="en-US" w:eastAsia="zh-CN" w:bidi="ar"/>
         </w:rPr>
         <w:t>对于高优指标的同趋化采用如下公式：</w:t>
+      </w:r>
+    </w:p>
+    <w:p>
+      <w:pPr>
+        <w:keepNext w:val="0"/>
+        <w:keepLines w:val="0"/>
+        <w:widowControl/>
+        <w:numPr>
+          <w:numId w:val="0"/>
+        </w:numPr>
+        <w:suppressLineNumbers w:val="0"/>
+        <w:jc w:val="left"/>
+        <w:rPr>
+          <w:rFonts w:hint="eastAsia" w:ascii="宋体" w:hAnsi="宋体" w:eastAsia="宋体" w:cs="宋体"/>
+          <w:color w:val="000000"/>
+          <w:kern w:val="0"/>
+          <w:sz w:val="24"/>
+          <w:szCs w:val="24"/>
+          <w:lang w:val="en-US" w:eastAsia="zh-CN" w:bidi="ar"/>
+        </w:rPr>
+      </w:pPr>
+      <w:r>
+        <w:rPr>
+          <w:rFonts w:hint="eastAsia" w:ascii="宋体" w:hAnsi="宋体" w:eastAsia="宋体" w:cs="宋体"/>
+          <w:color w:val="000000"/>
+          <w:kern w:val="0"/>
+          <w:position w:val="-30"/>
+          <w:sz w:val="24"/>
+          <w:szCs w:val="24"/>
+          <w:lang w:val="en-US" w:eastAsia="zh-CN" w:bidi="ar"/>
+        </w:rPr>
+        <w:object>
+          <v:shape id="_x0000_i1029" o:spt="75" type="#_x0000_t75" style="height:34pt;width:144pt;" o:ole="t" filled="f" o:preferrelative="t" stroked="f" coordsize="21600,21600">
+            <v:fill on="f" focussize="0,0"/>
+            <v:stroke on="f"/>
+            <v:imagedata r:id="rId14" o:title=""/>
+            <o:lock v:ext="edit" aspectratio="t"/>
+            <w10:wrap type="none"/>
+            <w10:anchorlock/>
+          </v:shape>
+          <o:OLEObject Type="Embed" ProgID="Equation.KSEE3" ShapeID="_x0000_i1029" DrawAspect="Content" ObjectID="_1468075728" r:id="rId13">
+            <o:LockedField>false</o:LockedField>
+          </o:OLEObject>
+        </w:object>
       </w:r>
     </w:p>
     <w:p>
@@ -3708,7 +3751,7 @@
                     </pic:cNvPicPr>
                   </pic:nvPicPr>
                   <pic:blipFill>
-                    <a:blip r:embed="rId13"/>
+                    <a:blip r:embed="rId15"/>
                     <a:stretch>
                       <a:fillRect/>
                     </a:stretch>
@@ -3866,12 +3909,12 @@
             <v:path/>
             <v:fill on="f" focussize="0,0"/>
             <v:stroke on="f"/>
-            <v:imagedata r:id="rId15" o:title=""/>
+            <v:imagedata r:id="rId17" o:title=""/>
             <o:lock v:ext="edit" aspectratio="t"/>
             <w10:wrap type="none"/>
             <w10:anchorlock/>
           </v:shape>
-          <o:OLEObject Type="Embed" ProgID="Equation.KSEE3" ShapeID="_x0000_i1028" DrawAspect="Content" ObjectID="_1468075728" r:id="rId14">
+          <o:OLEObject Type="Embed" ProgID="Equation.KSEE3" ShapeID="_x0000_i1028" DrawAspect="Content" ObjectID="_1468075729" r:id="rId16">
             <o:LockedField>false</o:LockedField>
           </o:OLEObject>
         </w:object>
@@ -3928,9 +3971,9 @@
           <w:lang w:eastAsia="zh-CN"/>
         </w:rPr>
       </w:pPr>
-      <w:bookmarkStart w:id="13" w:name="Detail_1_about_Model_1"/>
+      <w:bookmarkStart w:id="13" w:name="_bookmark11"/>
       <w:bookmarkEnd w:id="13"/>
-      <w:bookmarkStart w:id="14" w:name="_bookmark11"/>
+      <w:bookmarkStart w:id="14" w:name="Detail_1_about_Model_1"/>
       <w:bookmarkEnd w:id="14"/>
       <w:r>
         <w:rPr>
@@ -4359,6 +4402,59 @@
           <w:lang w:eastAsia="zh-CN"/>
         </w:rPr>
         <w:t>的指标体系：</w:t>
+      </w:r>
+    </w:p>
+    <w:p>
+      <w:pPr>
+        <w:pStyle w:val="6"/>
+        <w:ind w:firstLine="454"/>
+        <w:rPr>
+          <w:rFonts w:hint="eastAsia" w:ascii="宋体" w:hAnsi="宋体" w:eastAsia="宋体" w:cs="宋体"/>
+          <w:lang w:eastAsia="zh-CN"/>
+        </w:rPr>
+      </w:pPr>
+      <w:r>
+        <w:drawing>
+          <wp:inline distT="0" distB="0" distL="114300" distR="114300">
+            <wp:extent cx="5772785" cy="4617720"/>
+            <wp:effectExtent l="0" t="0" r="18415" b="11430"/>
+            <wp:docPr id="13" name="图片 3"/>
+            <wp:cNvGraphicFramePr>
+              <a:graphicFrameLocks xmlns:a="http://schemas.openxmlformats.org/drawingml/2006/main" noChangeAspect="1"/>
+            </wp:cNvGraphicFramePr>
+            <a:graphic xmlns:a="http://schemas.openxmlformats.org/drawingml/2006/main">
+              <a:graphicData uri="http://schemas.openxmlformats.org/drawingml/2006/picture">
+                <pic:pic xmlns:pic="http://schemas.openxmlformats.org/drawingml/2006/picture">
+                  <pic:nvPicPr>
+                    <pic:cNvPr id="13" name="图片 3"/>
+                    <pic:cNvPicPr>
+                      <a:picLocks noChangeAspect="1"/>
+                    </pic:cNvPicPr>
+                  </pic:nvPicPr>
+                  <pic:blipFill>
+                    <a:blip r:embed="rId18"/>
+                    <a:stretch>
+                      <a:fillRect/>
+                    </a:stretch>
+                  </pic:blipFill>
+                  <pic:spPr>
+                    <a:xfrm>
+                      <a:off x="0" y="0"/>
+                      <a:ext cx="5772785" cy="4617720"/>
+                    </a:xfrm>
+                    <a:prstGeom prst="rect">
+                      <a:avLst/>
+                    </a:prstGeom>
+                    <a:noFill/>
+                    <a:ln w="9525">
+                      <a:noFill/>
+                    </a:ln>
+                  </pic:spPr>
+                </pic:pic>
+              </a:graphicData>
+            </a:graphic>
+          </wp:inline>
+        </w:drawing>
       </w:r>
     </w:p>
     <w:p>
@@ -4424,7 +4520,7 @@
                     </pic:cNvPicPr>
                   </pic:nvPicPr>
                   <pic:blipFill>
-                    <a:blip r:embed="rId16" cstate="print">
+                    <a:blip r:embed="rId19" cstate="print">
                       <a:extLst>
                         <a:ext uri="{28A0092B-C50C-407E-A947-70E740481C1C}">
                           <a14:useLocalDpi xmlns:a14="http://schemas.microsoft.com/office/drawing/2010/main" val="0"/>
@@ -4489,7 +4585,7 @@
                     </pic:cNvPicPr>
                   </pic:nvPicPr>
                   <pic:blipFill>
-                    <a:blip r:embed="rId17" cstate="print">
+                    <a:blip r:embed="rId20" cstate="print">
                       <a:extLst>
                         <a:ext uri="{28A0092B-C50C-407E-A947-70E740481C1C}">
                           <a14:useLocalDpi xmlns:a14="http://schemas.microsoft.com/office/drawing/2010/main" val="0"/>
@@ -4554,7 +4650,7 @@
                     </pic:cNvPicPr>
                   </pic:nvPicPr>
                   <pic:blipFill>
-                    <a:blip r:embed="rId18" cstate="print">
+                    <a:blip r:embed="rId21" cstate="print">
                       <a:extLst>
                         <a:ext uri="{28A0092B-C50C-407E-A947-70E740481C1C}">
                           <a14:useLocalDpi xmlns:a14="http://schemas.microsoft.com/office/drawing/2010/main" val="0"/>
@@ -4608,7 +4704,7 @@
                     </pic:cNvPicPr>
                   </pic:nvPicPr>
                   <pic:blipFill>
-                    <a:blip r:embed="rId19" cstate="print">
+                    <a:blip r:embed="rId22" cstate="print">
                       <a:extLst>
                         <a:ext uri="{28A0092B-C50C-407E-A947-70E740481C1C}">
                           <a14:useLocalDpi xmlns:a14="http://schemas.microsoft.com/office/drawing/2010/main" val="0"/>
@@ -4673,7 +4769,7 @@
                     </pic:cNvPicPr>
                   </pic:nvPicPr>
                   <pic:blipFill>
-                    <a:blip r:embed="rId20" cstate="print">
+                    <a:blip r:embed="rId23" cstate="print">
                       <a:extLst>
                         <a:ext uri="{28A0092B-C50C-407E-A947-70E740481C1C}">
                           <a14:useLocalDpi xmlns:a14="http://schemas.microsoft.com/office/drawing/2010/main" val="0"/>
@@ -4727,7 +4823,7 @@
                     </pic:cNvPicPr>
                   </pic:nvPicPr>
                   <pic:blipFill>
-                    <a:blip r:embed="rId21" cstate="print">
+                    <a:blip r:embed="rId24" cstate="print">
                       <a:extLst>
                         <a:ext uri="{28A0092B-C50C-407E-A947-70E740481C1C}">
                           <a14:useLocalDpi xmlns:a14="http://schemas.microsoft.com/office/drawing/2010/main" val="0"/>
@@ -4769,994 +4865,6 @@
         </w:rPr>
       </w:pPr>
     </w:p>
-    <w:tbl>
-      <w:tblPr>
-        <w:tblStyle w:val="15"/>
-        <w:tblW w:w="0" w:type="auto"/>
-        <w:tblInd w:w="1157" w:type="dxa"/>
-        <w:tblBorders>
-          <w:top w:val="single" w:color="auto" w:sz="4" w:space="0"/>
-          <w:left w:val="single" w:color="auto" w:sz="4" w:space="0"/>
-          <w:bottom w:val="single" w:color="auto" w:sz="4" w:space="0"/>
-          <w:right w:val="single" w:color="auto" w:sz="4" w:space="0"/>
-          <w:insideH w:val="single" w:color="auto" w:sz="4" w:space="0"/>
-          <w:insideV w:val="single" w:color="auto" w:sz="4" w:space="0"/>
-        </w:tblBorders>
-        <w:tblLayout w:type="autofit"/>
-        <w:tblCellMar>
-          <w:top w:w="0" w:type="dxa"/>
-          <w:left w:w="108" w:type="dxa"/>
-          <w:bottom w:w="0" w:type="dxa"/>
-          <w:right w:w="108" w:type="dxa"/>
-        </w:tblCellMar>
-      </w:tblPr>
-      <w:tblGrid>
-        <w:gridCol w:w="1857"/>
-        <w:gridCol w:w="1857"/>
-        <w:gridCol w:w="1857"/>
-        <w:gridCol w:w="1857"/>
-      </w:tblGrid>
-      <w:tr>
-        <w:tblPrEx>
-          <w:tblBorders>
-            <w:top w:val="single" w:color="auto" w:sz="4" w:space="0"/>
-            <w:left w:val="single" w:color="auto" w:sz="4" w:space="0"/>
-            <w:bottom w:val="single" w:color="auto" w:sz="4" w:space="0"/>
-            <w:right w:val="single" w:color="auto" w:sz="4" w:space="0"/>
-            <w:insideH w:val="single" w:color="auto" w:sz="4" w:space="0"/>
-            <w:insideV w:val="single" w:color="auto" w:sz="4" w:space="0"/>
-          </w:tblBorders>
-          <w:tblCellMar>
-            <w:top w:w="0" w:type="dxa"/>
-            <w:left w:w="108" w:type="dxa"/>
-            <w:bottom w:w="0" w:type="dxa"/>
-            <w:right w:w="108" w:type="dxa"/>
-          </w:tblCellMar>
-        </w:tblPrEx>
-        <w:tc>
-          <w:tcPr>
-            <w:tcW w:w="1857" w:type="dxa"/>
-            <w:tcBorders>
-              <w:top w:val="single" w:color="B6DDE8" w:themeColor="accent5" w:themeTint="66" w:sz="4" w:space="0"/>
-              <w:left w:val="nil"/>
-              <w:bottom w:val="single" w:color="B6DDE8" w:themeColor="accent5" w:themeTint="66" w:sz="4" w:space="0"/>
-              <w:right w:val="single" w:color="B6DDE8" w:themeColor="accent5" w:themeTint="66" w:sz="4" w:space="0"/>
-            </w:tcBorders>
-            <w:shd w:val="clear" w:color="auto" w:fill="1F497D" w:themeFill="text2"/>
-            <w:vAlign w:val="center"/>
-          </w:tcPr>
-          <w:p>
-            <w:pPr>
-              <w:pStyle w:val="3"/>
-              <w:jc w:val="center"/>
-              <w:rPr>
-                <w:rFonts w:hint="default" w:eastAsiaTheme="minorEastAsia"/>
-                <w:color w:val="FFFFFF" w:themeColor="background1"/>
-                <w:vertAlign w:val="baseline"/>
-                <w:lang w:val="en-US" w:eastAsia="zh-CN"/>
-              </w:rPr>
-            </w:pPr>
-            <w:r>
-              <w:rPr>
-                <w:rFonts w:hint="eastAsia" w:eastAsiaTheme="minorEastAsia"/>
-                <w:color w:val="FFFFFF" w:themeColor="background1"/>
-                <w:vertAlign w:val="baseline"/>
-                <w:lang w:val="en-US" w:eastAsia="zh-CN"/>
-              </w:rPr>
-              <w:t>Indicator</w:t>
-            </w:r>
-          </w:p>
-        </w:tc>
-        <w:tc>
-          <w:tcPr>
-            <w:tcW w:w="1857" w:type="dxa"/>
-            <w:tcBorders>
-              <w:top w:val="single" w:color="B6DDE8" w:themeColor="accent5" w:themeTint="66" w:sz="4" w:space="0"/>
-              <w:left w:val="single" w:color="B6DDE8" w:themeColor="accent5" w:themeTint="66" w:sz="4" w:space="0"/>
-              <w:bottom w:val="single" w:color="B6DDE8" w:themeColor="accent5" w:themeTint="66" w:sz="4" w:space="0"/>
-              <w:right w:val="single" w:color="B6DDE8" w:themeColor="accent5" w:themeTint="66" w:sz="4" w:space="0"/>
-            </w:tcBorders>
-            <w:shd w:val="clear" w:color="auto" w:fill="1F497D" w:themeFill="text2"/>
-            <w:vAlign w:val="center"/>
-          </w:tcPr>
-          <w:p>
-            <w:pPr>
-              <w:pStyle w:val="3"/>
-              <w:jc w:val="center"/>
-              <w:rPr>
-                <w:rFonts w:hint="default" w:eastAsiaTheme="minorEastAsia"/>
-                <w:color w:val="FFFFFF" w:themeColor="background1"/>
-                <w:vertAlign w:val="baseline"/>
-                <w:lang w:val="en-US" w:eastAsia="zh-CN"/>
-              </w:rPr>
-            </w:pPr>
-            <w:r>
-              <w:rPr>
-                <w:rFonts w:hint="eastAsia" w:eastAsiaTheme="minorEastAsia"/>
-                <w:color w:val="FFFFFF" w:themeColor="background1"/>
-                <w:vertAlign w:val="baseline"/>
-                <w:lang w:val="en-US" w:eastAsia="zh-CN"/>
-              </w:rPr>
-              <w:t>Unit</w:t>
-            </w:r>
-          </w:p>
-        </w:tc>
-        <w:tc>
-          <w:tcPr>
-            <w:tcW w:w="1857" w:type="dxa"/>
-            <w:tcBorders>
-              <w:top w:val="single" w:color="B6DDE8" w:themeColor="accent5" w:themeTint="66" w:sz="4" w:space="0"/>
-              <w:left w:val="single" w:color="B6DDE8" w:themeColor="accent5" w:themeTint="66" w:sz="4" w:space="0"/>
-              <w:bottom w:val="single" w:color="B6DDE8" w:themeColor="accent5" w:themeTint="66" w:sz="4" w:space="0"/>
-              <w:right w:val="single" w:color="B6DDE8" w:themeColor="accent5" w:themeTint="66" w:sz="4" w:space="0"/>
-            </w:tcBorders>
-            <w:shd w:val="clear" w:color="auto" w:fill="1F497D" w:themeFill="text2"/>
-            <w:vAlign w:val="center"/>
-          </w:tcPr>
-          <w:p>
-            <w:pPr>
-              <w:pStyle w:val="3"/>
-              <w:jc w:val="center"/>
-              <w:rPr>
-                <w:rFonts w:hint="default" w:eastAsiaTheme="minorEastAsia"/>
-                <w:color w:val="FFFFFF" w:themeColor="background1"/>
-                <w:vertAlign w:val="baseline"/>
-                <w:lang w:val="en-US" w:eastAsia="zh-CN"/>
-              </w:rPr>
-            </w:pPr>
-            <w:r>
-              <w:rPr>
-                <w:rFonts w:hint="eastAsia" w:eastAsiaTheme="minorEastAsia"/>
-                <w:color w:val="FFFFFF" w:themeColor="background1"/>
-                <w:vertAlign w:val="baseline"/>
-                <w:lang w:val="en-US" w:eastAsia="zh-CN"/>
-              </w:rPr>
-              <w:t>Explanation</w:t>
-            </w:r>
-          </w:p>
-        </w:tc>
-        <w:tc>
-          <w:tcPr>
-            <w:tcW w:w="1857" w:type="dxa"/>
-            <w:tcBorders>
-              <w:top w:val="single" w:color="B6DDE8" w:themeColor="accent5" w:themeTint="66" w:sz="4" w:space="0"/>
-              <w:left w:val="single" w:color="B6DDE8" w:themeColor="accent5" w:themeTint="66" w:sz="4" w:space="0"/>
-              <w:bottom w:val="single" w:color="B6DDE8" w:themeColor="accent5" w:themeTint="66" w:sz="4" w:space="0"/>
-              <w:right w:val="nil"/>
-            </w:tcBorders>
-            <w:shd w:val="clear" w:color="auto" w:fill="1F497D" w:themeFill="text2"/>
-            <w:vAlign w:val="center"/>
-          </w:tcPr>
-          <w:p>
-            <w:pPr>
-              <w:pStyle w:val="3"/>
-              <w:jc w:val="center"/>
-              <w:rPr>
-                <w:rFonts w:hint="default" w:eastAsiaTheme="minorEastAsia"/>
-                <w:color w:val="FFFFFF" w:themeColor="background1"/>
-                <w:vertAlign w:val="baseline"/>
-                <w:lang w:val="en-US" w:eastAsia="zh-CN"/>
-              </w:rPr>
-            </w:pPr>
-            <w:r>
-              <w:rPr>
-                <w:rFonts w:hint="eastAsia" w:eastAsiaTheme="minorEastAsia"/>
-                <w:color w:val="FFFFFF" w:themeColor="background1"/>
-                <w:vertAlign w:val="baseline"/>
-                <w:lang w:val="en-US" w:eastAsia="zh-CN"/>
-              </w:rPr>
-              <w:t>Type</w:t>
-            </w:r>
-          </w:p>
-        </w:tc>
-      </w:tr>
-      <w:tr>
-        <w:tblPrEx>
-          <w:tblBorders>
-            <w:top w:val="single" w:color="auto" w:sz="4" w:space="0"/>
-            <w:left w:val="single" w:color="auto" w:sz="4" w:space="0"/>
-            <w:bottom w:val="single" w:color="auto" w:sz="4" w:space="0"/>
-            <w:right w:val="single" w:color="auto" w:sz="4" w:space="0"/>
-            <w:insideH w:val="single" w:color="auto" w:sz="4" w:space="0"/>
-            <w:insideV w:val="single" w:color="auto" w:sz="4" w:space="0"/>
-          </w:tblBorders>
-          <w:tblCellMar>
-            <w:top w:w="0" w:type="dxa"/>
-            <w:left w:w="108" w:type="dxa"/>
-            <w:bottom w:w="0" w:type="dxa"/>
-            <w:right w:w="108" w:type="dxa"/>
-          </w:tblCellMar>
-        </w:tblPrEx>
-        <w:tc>
-          <w:tcPr>
-            <w:tcW w:w="1857" w:type="dxa"/>
-            <w:tcBorders>
-              <w:top w:val="single" w:color="B6DDE8" w:themeColor="accent5" w:themeTint="66" w:sz="4" w:space="0"/>
-              <w:left w:val="nil"/>
-              <w:bottom w:val="single" w:color="B6DDE8" w:themeColor="accent5" w:themeTint="66" w:sz="4" w:space="0"/>
-              <w:right w:val="single" w:color="B6DDE8" w:themeColor="accent5" w:themeTint="66" w:sz="4" w:space="0"/>
-            </w:tcBorders>
-            <w:shd w:val="clear" w:color="auto" w:fill="DCE6F2" w:themeFill="accent1" w:themeFillTint="32"/>
-            <w:vAlign w:val="center"/>
-          </w:tcPr>
-          <w:p>
-            <w:pPr>
-              <w:pStyle w:val="3"/>
-              <w:jc w:val="center"/>
-              <w:rPr>
-                <w:rFonts w:hint="eastAsia" w:eastAsiaTheme="minorEastAsia"/>
-                <w:vertAlign w:val="baseline"/>
-                <w:lang w:eastAsia="zh-CN"/>
-              </w:rPr>
-            </w:pPr>
-          </w:p>
-        </w:tc>
-        <w:tc>
-          <w:tcPr>
-            <w:tcW w:w="1857" w:type="dxa"/>
-            <w:tcBorders>
-              <w:top w:val="single" w:color="B6DDE8" w:themeColor="accent5" w:themeTint="66" w:sz="4" w:space="0"/>
-              <w:left w:val="single" w:color="B6DDE8" w:themeColor="accent5" w:themeTint="66" w:sz="4" w:space="0"/>
-              <w:bottom w:val="single" w:color="B6DDE8" w:themeColor="accent5" w:themeTint="66" w:sz="4" w:space="0"/>
-              <w:right w:val="single" w:color="B6DDE8" w:themeColor="accent5" w:themeTint="66" w:sz="4" w:space="0"/>
-            </w:tcBorders>
-            <w:shd w:val="clear" w:color="auto" w:fill="DCE6F2" w:themeFill="accent1" w:themeFillTint="32"/>
-            <w:vAlign w:val="center"/>
-          </w:tcPr>
-          <w:p>
-            <w:pPr>
-              <w:pStyle w:val="3"/>
-              <w:jc w:val="center"/>
-              <w:rPr>
-                <w:rFonts w:hint="eastAsia" w:eastAsiaTheme="minorEastAsia"/>
-                <w:vertAlign w:val="baseline"/>
-                <w:lang w:eastAsia="zh-CN"/>
-              </w:rPr>
-            </w:pPr>
-          </w:p>
-        </w:tc>
-        <w:tc>
-          <w:tcPr>
-            <w:tcW w:w="1857" w:type="dxa"/>
-            <w:tcBorders>
-              <w:top w:val="single" w:color="B6DDE8" w:themeColor="accent5" w:themeTint="66" w:sz="4" w:space="0"/>
-              <w:left w:val="single" w:color="B6DDE8" w:themeColor="accent5" w:themeTint="66" w:sz="4" w:space="0"/>
-              <w:bottom w:val="single" w:color="B6DDE8" w:themeColor="accent5" w:themeTint="66" w:sz="4" w:space="0"/>
-              <w:right w:val="single" w:color="B6DDE8" w:themeColor="accent5" w:themeTint="66" w:sz="4" w:space="0"/>
-            </w:tcBorders>
-            <w:shd w:val="clear" w:color="auto" w:fill="DCE6F2" w:themeFill="accent1" w:themeFillTint="32"/>
-            <w:vAlign w:val="center"/>
-          </w:tcPr>
-          <w:p>
-            <w:pPr>
-              <w:pStyle w:val="3"/>
-              <w:jc w:val="center"/>
-              <w:rPr>
-                <w:rFonts w:hint="eastAsia" w:eastAsiaTheme="minorEastAsia"/>
-                <w:vertAlign w:val="baseline"/>
-                <w:lang w:eastAsia="zh-CN"/>
-              </w:rPr>
-            </w:pPr>
-          </w:p>
-        </w:tc>
-        <w:tc>
-          <w:tcPr>
-            <w:tcW w:w="1857" w:type="dxa"/>
-            <w:tcBorders>
-              <w:top w:val="single" w:color="B6DDE8" w:themeColor="accent5" w:themeTint="66" w:sz="4" w:space="0"/>
-              <w:left w:val="single" w:color="B6DDE8" w:themeColor="accent5" w:themeTint="66" w:sz="4" w:space="0"/>
-              <w:bottom w:val="single" w:color="B6DDE8" w:themeColor="accent5" w:themeTint="66" w:sz="4" w:space="0"/>
-              <w:right w:val="nil"/>
-            </w:tcBorders>
-            <w:shd w:val="clear" w:color="auto" w:fill="DCE6F2" w:themeFill="accent1" w:themeFillTint="32"/>
-            <w:vAlign w:val="center"/>
-          </w:tcPr>
-          <w:p>
-            <w:pPr>
-              <w:pStyle w:val="3"/>
-              <w:jc w:val="center"/>
-              <w:rPr>
-                <w:rFonts w:hint="eastAsia" w:eastAsiaTheme="minorEastAsia"/>
-                <w:vertAlign w:val="baseline"/>
-                <w:lang w:eastAsia="zh-CN"/>
-              </w:rPr>
-            </w:pPr>
-          </w:p>
-        </w:tc>
-      </w:tr>
-      <w:tr>
-        <w:tblPrEx>
-          <w:tblBorders>
-            <w:top w:val="single" w:color="auto" w:sz="4" w:space="0"/>
-            <w:left w:val="single" w:color="auto" w:sz="4" w:space="0"/>
-            <w:bottom w:val="single" w:color="auto" w:sz="4" w:space="0"/>
-            <w:right w:val="single" w:color="auto" w:sz="4" w:space="0"/>
-            <w:insideH w:val="single" w:color="auto" w:sz="4" w:space="0"/>
-            <w:insideV w:val="single" w:color="auto" w:sz="4" w:space="0"/>
-          </w:tblBorders>
-          <w:tblCellMar>
-            <w:top w:w="0" w:type="dxa"/>
-            <w:left w:w="108" w:type="dxa"/>
-            <w:bottom w:w="0" w:type="dxa"/>
-            <w:right w:w="108" w:type="dxa"/>
-          </w:tblCellMar>
-        </w:tblPrEx>
-        <w:tc>
-          <w:tcPr>
-            <w:tcW w:w="1857" w:type="dxa"/>
-            <w:tcBorders>
-              <w:top w:val="single" w:color="B6DDE8" w:themeColor="accent5" w:themeTint="66" w:sz="4" w:space="0"/>
-              <w:left w:val="nil"/>
-              <w:bottom w:val="single" w:color="B6DDE8" w:themeColor="accent5" w:themeTint="66" w:sz="4" w:space="0"/>
-              <w:right w:val="single" w:color="B6DDE8" w:themeColor="accent5" w:themeTint="66" w:sz="4" w:space="0"/>
-            </w:tcBorders>
-            <w:vAlign w:val="center"/>
-          </w:tcPr>
-          <w:p>
-            <w:pPr>
-              <w:pStyle w:val="3"/>
-              <w:jc w:val="center"/>
-              <w:rPr>
-                <w:rFonts w:hint="eastAsia" w:eastAsiaTheme="minorEastAsia"/>
-                <w:vertAlign w:val="baseline"/>
-                <w:lang w:eastAsia="zh-CN"/>
-              </w:rPr>
-            </w:pPr>
-          </w:p>
-        </w:tc>
-        <w:tc>
-          <w:tcPr>
-            <w:tcW w:w="1857" w:type="dxa"/>
-            <w:tcBorders>
-              <w:top w:val="single" w:color="B6DDE8" w:themeColor="accent5" w:themeTint="66" w:sz="4" w:space="0"/>
-              <w:left w:val="single" w:color="B6DDE8" w:themeColor="accent5" w:themeTint="66" w:sz="4" w:space="0"/>
-              <w:bottom w:val="single" w:color="B6DDE8" w:themeColor="accent5" w:themeTint="66" w:sz="4" w:space="0"/>
-              <w:right w:val="single" w:color="B6DDE8" w:themeColor="accent5" w:themeTint="66" w:sz="4" w:space="0"/>
-            </w:tcBorders>
-            <w:vAlign w:val="center"/>
-          </w:tcPr>
-          <w:p>
-            <w:pPr>
-              <w:pStyle w:val="3"/>
-              <w:jc w:val="center"/>
-              <w:rPr>
-                <w:rFonts w:hint="eastAsia" w:eastAsiaTheme="minorEastAsia"/>
-                <w:vertAlign w:val="baseline"/>
-                <w:lang w:eastAsia="zh-CN"/>
-              </w:rPr>
-            </w:pPr>
-          </w:p>
-        </w:tc>
-        <w:tc>
-          <w:tcPr>
-            <w:tcW w:w="1857" w:type="dxa"/>
-            <w:tcBorders>
-              <w:top w:val="single" w:color="B6DDE8" w:themeColor="accent5" w:themeTint="66" w:sz="4" w:space="0"/>
-              <w:left w:val="single" w:color="B6DDE8" w:themeColor="accent5" w:themeTint="66" w:sz="4" w:space="0"/>
-              <w:bottom w:val="single" w:color="B6DDE8" w:themeColor="accent5" w:themeTint="66" w:sz="4" w:space="0"/>
-              <w:right w:val="single" w:color="B6DDE8" w:themeColor="accent5" w:themeTint="66" w:sz="4" w:space="0"/>
-            </w:tcBorders>
-            <w:vAlign w:val="center"/>
-          </w:tcPr>
-          <w:p>
-            <w:pPr>
-              <w:pStyle w:val="3"/>
-              <w:jc w:val="center"/>
-              <w:rPr>
-                <w:rFonts w:hint="eastAsia" w:eastAsiaTheme="minorEastAsia"/>
-                <w:vertAlign w:val="baseline"/>
-                <w:lang w:eastAsia="zh-CN"/>
-              </w:rPr>
-            </w:pPr>
-          </w:p>
-        </w:tc>
-        <w:tc>
-          <w:tcPr>
-            <w:tcW w:w="1857" w:type="dxa"/>
-            <w:tcBorders>
-              <w:top w:val="single" w:color="B6DDE8" w:themeColor="accent5" w:themeTint="66" w:sz="4" w:space="0"/>
-              <w:left w:val="single" w:color="B6DDE8" w:themeColor="accent5" w:themeTint="66" w:sz="4" w:space="0"/>
-              <w:bottom w:val="single" w:color="B6DDE8" w:themeColor="accent5" w:themeTint="66" w:sz="4" w:space="0"/>
-              <w:right w:val="nil"/>
-            </w:tcBorders>
-            <w:vAlign w:val="center"/>
-          </w:tcPr>
-          <w:p>
-            <w:pPr>
-              <w:pStyle w:val="3"/>
-              <w:jc w:val="center"/>
-              <w:rPr>
-                <w:rFonts w:hint="eastAsia" w:eastAsiaTheme="minorEastAsia"/>
-                <w:vertAlign w:val="baseline"/>
-                <w:lang w:eastAsia="zh-CN"/>
-              </w:rPr>
-            </w:pPr>
-          </w:p>
-        </w:tc>
-      </w:tr>
-      <w:tr>
-        <w:tblPrEx>
-          <w:tblBorders>
-            <w:top w:val="single" w:color="auto" w:sz="4" w:space="0"/>
-            <w:left w:val="single" w:color="auto" w:sz="4" w:space="0"/>
-            <w:bottom w:val="single" w:color="auto" w:sz="4" w:space="0"/>
-            <w:right w:val="single" w:color="auto" w:sz="4" w:space="0"/>
-            <w:insideH w:val="single" w:color="auto" w:sz="4" w:space="0"/>
-            <w:insideV w:val="single" w:color="auto" w:sz="4" w:space="0"/>
-          </w:tblBorders>
-          <w:tblCellMar>
-            <w:top w:w="0" w:type="dxa"/>
-            <w:left w:w="108" w:type="dxa"/>
-            <w:bottom w:w="0" w:type="dxa"/>
-            <w:right w:w="108" w:type="dxa"/>
-          </w:tblCellMar>
-        </w:tblPrEx>
-        <w:tc>
-          <w:tcPr>
-            <w:tcW w:w="1857" w:type="dxa"/>
-            <w:tcBorders>
-              <w:top w:val="single" w:color="B6DDE8" w:themeColor="accent5" w:themeTint="66" w:sz="4" w:space="0"/>
-              <w:left w:val="nil"/>
-              <w:bottom w:val="single" w:color="B6DDE8" w:themeColor="accent5" w:themeTint="66" w:sz="4" w:space="0"/>
-              <w:right w:val="single" w:color="B6DDE8" w:themeColor="accent5" w:themeTint="66" w:sz="4" w:space="0"/>
-            </w:tcBorders>
-            <w:shd w:val="clear" w:color="auto" w:fill="DCE6F2" w:themeFill="accent1" w:themeFillTint="32"/>
-            <w:vAlign w:val="center"/>
-          </w:tcPr>
-          <w:p>
-            <w:pPr>
-              <w:pStyle w:val="3"/>
-              <w:jc w:val="center"/>
-              <w:rPr>
-                <w:rFonts w:hint="eastAsia" w:eastAsiaTheme="minorEastAsia"/>
-                <w:vertAlign w:val="baseline"/>
-                <w:lang w:eastAsia="zh-CN"/>
-              </w:rPr>
-            </w:pPr>
-          </w:p>
-        </w:tc>
-        <w:tc>
-          <w:tcPr>
-            <w:tcW w:w="1857" w:type="dxa"/>
-            <w:tcBorders>
-              <w:top w:val="single" w:color="B6DDE8" w:themeColor="accent5" w:themeTint="66" w:sz="4" w:space="0"/>
-              <w:left w:val="single" w:color="B6DDE8" w:themeColor="accent5" w:themeTint="66" w:sz="4" w:space="0"/>
-              <w:bottom w:val="single" w:color="B6DDE8" w:themeColor="accent5" w:themeTint="66" w:sz="4" w:space="0"/>
-              <w:right w:val="single" w:color="B6DDE8" w:themeColor="accent5" w:themeTint="66" w:sz="4" w:space="0"/>
-            </w:tcBorders>
-            <w:shd w:val="clear" w:color="auto" w:fill="DCE6F2" w:themeFill="accent1" w:themeFillTint="32"/>
-            <w:vAlign w:val="center"/>
-          </w:tcPr>
-          <w:p>
-            <w:pPr>
-              <w:pStyle w:val="3"/>
-              <w:jc w:val="center"/>
-              <w:rPr>
-                <w:rFonts w:hint="eastAsia" w:eastAsiaTheme="minorEastAsia"/>
-                <w:vertAlign w:val="baseline"/>
-                <w:lang w:eastAsia="zh-CN"/>
-              </w:rPr>
-            </w:pPr>
-          </w:p>
-        </w:tc>
-        <w:tc>
-          <w:tcPr>
-            <w:tcW w:w="1857" w:type="dxa"/>
-            <w:tcBorders>
-              <w:top w:val="single" w:color="B6DDE8" w:themeColor="accent5" w:themeTint="66" w:sz="4" w:space="0"/>
-              <w:left w:val="single" w:color="B6DDE8" w:themeColor="accent5" w:themeTint="66" w:sz="4" w:space="0"/>
-              <w:bottom w:val="single" w:color="B6DDE8" w:themeColor="accent5" w:themeTint="66" w:sz="4" w:space="0"/>
-              <w:right w:val="single" w:color="B6DDE8" w:themeColor="accent5" w:themeTint="66" w:sz="4" w:space="0"/>
-            </w:tcBorders>
-            <w:shd w:val="clear" w:color="auto" w:fill="DCE6F2" w:themeFill="accent1" w:themeFillTint="32"/>
-            <w:vAlign w:val="center"/>
-          </w:tcPr>
-          <w:p>
-            <w:pPr>
-              <w:pStyle w:val="3"/>
-              <w:jc w:val="center"/>
-              <w:rPr>
-                <w:rFonts w:hint="eastAsia" w:eastAsiaTheme="minorEastAsia"/>
-                <w:vertAlign w:val="baseline"/>
-                <w:lang w:eastAsia="zh-CN"/>
-              </w:rPr>
-            </w:pPr>
-          </w:p>
-        </w:tc>
-        <w:tc>
-          <w:tcPr>
-            <w:tcW w:w="1857" w:type="dxa"/>
-            <w:tcBorders>
-              <w:top w:val="single" w:color="B6DDE8" w:themeColor="accent5" w:themeTint="66" w:sz="4" w:space="0"/>
-              <w:left w:val="single" w:color="B6DDE8" w:themeColor="accent5" w:themeTint="66" w:sz="4" w:space="0"/>
-              <w:bottom w:val="single" w:color="B6DDE8" w:themeColor="accent5" w:themeTint="66" w:sz="4" w:space="0"/>
-              <w:right w:val="nil"/>
-            </w:tcBorders>
-            <w:shd w:val="clear" w:color="auto" w:fill="DCE6F2" w:themeFill="accent1" w:themeFillTint="32"/>
-            <w:vAlign w:val="center"/>
-          </w:tcPr>
-          <w:p>
-            <w:pPr>
-              <w:pStyle w:val="3"/>
-              <w:jc w:val="center"/>
-              <w:rPr>
-                <w:rFonts w:hint="eastAsia" w:eastAsiaTheme="minorEastAsia"/>
-                <w:vertAlign w:val="baseline"/>
-                <w:lang w:eastAsia="zh-CN"/>
-              </w:rPr>
-            </w:pPr>
-          </w:p>
-        </w:tc>
-      </w:tr>
-      <w:tr>
-        <w:tblPrEx>
-          <w:tblBorders>
-            <w:top w:val="single" w:color="auto" w:sz="4" w:space="0"/>
-            <w:left w:val="single" w:color="auto" w:sz="4" w:space="0"/>
-            <w:bottom w:val="single" w:color="auto" w:sz="4" w:space="0"/>
-            <w:right w:val="single" w:color="auto" w:sz="4" w:space="0"/>
-            <w:insideH w:val="single" w:color="auto" w:sz="4" w:space="0"/>
-            <w:insideV w:val="single" w:color="auto" w:sz="4" w:space="0"/>
-          </w:tblBorders>
-          <w:tblCellMar>
-            <w:top w:w="0" w:type="dxa"/>
-            <w:left w:w="108" w:type="dxa"/>
-            <w:bottom w:w="0" w:type="dxa"/>
-            <w:right w:w="108" w:type="dxa"/>
-          </w:tblCellMar>
-        </w:tblPrEx>
-        <w:tc>
-          <w:tcPr>
-            <w:tcW w:w="1857" w:type="dxa"/>
-            <w:tcBorders>
-              <w:top w:val="single" w:color="B6DDE8" w:themeColor="accent5" w:themeTint="66" w:sz="4" w:space="0"/>
-              <w:left w:val="nil"/>
-              <w:bottom w:val="single" w:color="B6DDE8" w:themeColor="accent5" w:themeTint="66" w:sz="4" w:space="0"/>
-              <w:right w:val="single" w:color="B6DDE8" w:themeColor="accent5" w:themeTint="66" w:sz="4" w:space="0"/>
-            </w:tcBorders>
-            <w:vAlign w:val="center"/>
-          </w:tcPr>
-          <w:p>
-            <w:pPr>
-              <w:pStyle w:val="3"/>
-              <w:jc w:val="center"/>
-              <w:rPr>
-                <w:rFonts w:hint="eastAsia" w:eastAsiaTheme="minorEastAsia"/>
-                <w:vertAlign w:val="baseline"/>
-                <w:lang w:eastAsia="zh-CN"/>
-              </w:rPr>
-            </w:pPr>
-          </w:p>
-        </w:tc>
-        <w:tc>
-          <w:tcPr>
-            <w:tcW w:w="1857" w:type="dxa"/>
-            <w:tcBorders>
-              <w:top w:val="single" w:color="B6DDE8" w:themeColor="accent5" w:themeTint="66" w:sz="4" w:space="0"/>
-              <w:left w:val="single" w:color="B6DDE8" w:themeColor="accent5" w:themeTint="66" w:sz="4" w:space="0"/>
-              <w:bottom w:val="single" w:color="B6DDE8" w:themeColor="accent5" w:themeTint="66" w:sz="4" w:space="0"/>
-              <w:right w:val="single" w:color="B6DDE8" w:themeColor="accent5" w:themeTint="66" w:sz="4" w:space="0"/>
-            </w:tcBorders>
-            <w:vAlign w:val="center"/>
-          </w:tcPr>
-          <w:p>
-            <w:pPr>
-              <w:pStyle w:val="3"/>
-              <w:jc w:val="center"/>
-              <w:rPr>
-                <w:rFonts w:hint="eastAsia" w:eastAsiaTheme="minorEastAsia"/>
-                <w:vertAlign w:val="baseline"/>
-                <w:lang w:eastAsia="zh-CN"/>
-              </w:rPr>
-            </w:pPr>
-          </w:p>
-        </w:tc>
-        <w:tc>
-          <w:tcPr>
-            <w:tcW w:w="1857" w:type="dxa"/>
-            <w:tcBorders>
-              <w:top w:val="single" w:color="B6DDE8" w:themeColor="accent5" w:themeTint="66" w:sz="4" w:space="0"/>
-              <w:left w:val="single" w:color="B6DDE8" w:themeColor="accent5" w:themeTint="66" w:sz="4" w:space="0"/>
-              <w:bottom w:val="single" w:color="B6DDE8" w:themeColor="accent5" w:themeTint="66" w:sz="4" w:space="0"/>
-              <w:right w:val="single" w:color="B6DDE8" w:themeColor="accent5" w:themeTint="66" w:sz="4" w:space="0"/>
-            </w:tcBorders>
-            <w:vAlign w:val="center"/>
-          </w:tcPr>
-          <w:p>
-            <w:pPr>
-              <w:pStyle w:val="3"/>
-              <w:jc w:val="center"/>
-              <w:rPr>
-                <w:rFonts w:hint="eastAsia" w:eastAsiaTheme="minorEastAsia"/>
-                <w:vertAlign w:val="baseline"/>
-                <w:lang w:eastAsia="zh-CN"/>
-              </w:rPr>
-            </w:pPr>
-          </w:p>
-        </w:tc>
-        <w:tc>
-          <w:tcPr>
-            <w:tcW w:w="1857" w:type="dxa"/>
-            <w:tcBorders>
-              <w:top w:val="single" w:color="B6DDE8" w:themeColor="accent5" w:themeTint="66" w:sz="4" w:space="0"/>
-              <w:left w:val="single" w:color="B6DDE8" w:themeColor="accent5" w:themeTint="66" w:sz="4" w:space="0"/>
-              <w:bottom w:val="single" w:color="B6DDE8" w:themeColor="accent5" w:themeTint="66" w:sz="4" w:space="0"/>
-              <w:right w:val="nil"/>
-            </w:tcBorders>
-            <w:vAlign w:val="center"/>
-          </w:tcPr>
-          <w:p>
-            <w:pPr>
-              <w:pStyle w:val="3"/>
-              <w:jc w:val="center"/>
-              <w:rPr>
-                <w:rFonts w:hint="eastAsia" w:eastAsiaTheme="minorEastAsia"/>
-                <w:vertAlign w:val="baseline"/>
-                <w:lang w:eastAsia="zh-CN"/>
-              </w:rPr>
-            </w:pPr>
-          </w:p>
-        </w:tc>
-      </w:tr>
-      <w:tr>
-        <w:tblPrEx>
-          <w:tblBorders>
-            <w:top w:val="single" w:color="auto" w:sz="4" w:space="0"/>
-            <w:left w:val="single" w:color="auto" w:sz="4" w:space="0"/>
-            <w:bottom w:val="single" w:color="auto" w:sz="4" w:space="0"/>
-            <w:right w:val="single" w:color="auto" w:sz="4" w:space="0"/>
-            <w:insideH w:val="single" w:color="auto" w:sz="4" w:space="0"/>
-            <w:insideV w:val="single" w:color="auto" w:sz="4" w:space="0"/>
-          </w:tblBorders>
-          <w:tblCellMar>
-            <w:top w:w="0" w:type="dxa"/>
-            <w:left w:w="108" w:type="dxa"/>
-            <w:bottom w:w="0" w:type="dxa"/>
-            <w:right w:w="108" w:type="dxa"/>
-          </w:tblCellMar>
-        </w:tblPrEx>
-        <w:tc>
-          <w:tcPr>
-            <w:tcW w:w="1857" w:type="dxa"/>
-            <w:tcBorders>
-              <w:top w:val="single" w:color="B6DDE8" w:themeColor="accent5" w:themeTint="66" w:sz="4" w:space="0"/>
-              <w:left w:val="nil"/>
-              <w:bottom w:val="single" w:color="B6DDE8" w:themeColor="accent5" w:themeTint="66" w:sz="4" w:space="0"/>
-              <w:right w:val="single" w:color="B6DDE8" w:themeColor="accent5" w:themeTint="66" w:sz="4" w:space="0"/>
-            </w:tcBorders>
-            <w:shd w:val="clear" w:color="auto" w:fill="DCE6F2" w:themeFill="accent1" w:themeFillTint="32"/>
-            <w:vAlign w:val="center"/>
-          </w:tcPr>
-          <w:p>
-            <w:pPr>
-              <w:pStyle w:val="3"/>
-              <w:jc w:val="center"/>
-              <w:rPr>
-                <w:rFonts w:hint="eastAsia" w:eastAsiaTheme="minorEastAsia"/>
-                <w:vertAlign w:val="baseline"/>
-                <w:lang w:eastAsia="zh-CN"/>
-              </w:rPr>
-            </w:pPr>
-          </w:p>
-        </w:tc>
-        <w:tc>
-          <w:tcPr>
-            <w:tcW w:w="1857" w:type="dxa"/>
-            <w:tcBorders>
-              <w:top w:val="single" w:color="B6DDE8" w:themeColor="accent5" w:themeTint="66" w:sz="4" w:space="0"/>
-              <w:left w:val="single" w:color="B6DDE8" w:themeColor="accent5" w:themeTint="66" w:sz="4" w:space="0"/>
-              <w:bottom w:val="single" w:color="B6DDE8" w:themeColor="accent5" w:themeTint="66" w:sz="4" w:space="0"/>
-              <w:right w:val="single" w:color="B6DDE8" w:themeColor="accent5" w:themeTint="66" w:sz="4" w:space="0"/>
-            </w:tcBorders>
-            <w:shd w:val="clear" w:color="auto" w:fill="DCE6F2" w:themeFill="accent1" w:themeFillTint="32"/>
-            <w:vAlign w:val="center"/>
-          </w:tcPr>
-          <w:p>
-            <w:pPr>
-              <w:pStyle w:val="3"/>
-              <w:jc w:val="center"/>
-              <w:rPr>
-                <w:rFonts w:hint="eastAsia" w:eastAsiaTheme="minorEastAsia"/>
-                <w:vertAlign w:val="baseline"/>
-                <w:lang w:eastAsia="zh-CN"/>
-              </w:rPr>
-            </w:pPr>
-          </w:p>
-        </w:tc>
-        <w:tc>
-          <w:tcPr>
-            <w:tcW w:w="1857" w:type="dxa"/>
-            <w:tcBorders>
-              <w:top w:val="single" w:color="B6DDE8" w:themeColor="accent5" w:themeTint="66" w:sz="4" w:space="0"/>
-              <w:left w:val="single" w:color="B6DDE8" w:themeColor="accent5" w:themeTint="66" w:sz="4" w:space="0"/>
-              <w:bottom w:val="single" w:color="B6DDE8" w:themeColor="accent5" w:themeTint="66" w:sz="4" w:space="0"/>
-              <w:right w:val="single" w:color="B6DDE8" w:themeColor="accent5" w:themeTint="66" w:sz="4" w:space="0"/>
-            </w:tcBorders>
-            <w:shd w:val="clear" w:color="auto" w:fill="DCE6F2" w:themeFill="accent1" w:themeFillTint="32"/>
-            <w:vAlign w:val="center"/>
-          </w:tcPr>
-          <w:p>
-            <w:pPr>
-              <w:pStyle w:val="3"/>
-              <w:jc w:val="center"/>
-              <w:rPr>
-                <w:rFonts w:hint="eastAsia" w:eastAsiaTheme="minorEastAsia"/>
-                <w:vertAlign w:val="baseline"/>
-                <w:lang w:eastAsia="zh-CN"/>
-              </w:rPr>
-            </w:pPr>
-          </w:p>
-        </w:tc>
-        <w:tc>
-          <w:tcPr>
-            <w:tcW w:w="1857" w:type="dxa"/>
-            <w:tcBorders>
-              <w:top w:val="single" w:color="B6DDE8" w:themeColor="accent5" w:themeTint="66" w:sz="4" w:space="0"/>
-              <w:left w:val="single" w:color="B6DDE8" w:themeColor="accent5" w:themeTint="66" w:sz="4" w:space="0"/>
-              <w:bottom w:val="single" w:color="B6DDE8" w:themeColor="accent5" w:themeTint="66" w:sz="4" w:space="0"/>
-              <w:right w:val="nil"/>
-            </w:tcBorders>
-            <w:shd w:val="clear" w:color="auto" w:fill="DCE6F2" w:themeFill="accent1" w:themeFillTint="32"/>
-            <w:vAlign w:val="center"/>
-          </w:tcPr>
-          <w:p>
-            <w:pPr>
-              <w:pStyle w:val="3"/>
-              <w:jc w:val="center"/>
-              <w:rPr>
-                <w:rFonts w:hint="eastAsia" w:eastAsiaTheme="minorEastAsia"/>
-                <w:vertAlign w:val="baseline"/>
-                <w:lang w:eastAsia="zh-CN"/>
-              </w:rPr>
-            </w:pPr>
-          </w:p>
-        </w:tc>
-      </w:tr>
-      <w:tr>
-        <w:tblPrEx>
-          <w:tblBorders>
-            <w:top w:val="single" w:color="auto" w:sz="4" w:space="0"/>
-            <w:left w:val="single" w:color="auto" w:sz="4" w:space="0"/>
-            <w:bottom w:val="single" w:color="auto" w:sz="4" w:space="0"/>
-            <w:right w:val="single" w:color="auto" w:sz="4" w:space="0"/>
-            <w:insideH w:val="single" w:color="auto" w:sz="4" w:space="0"/>
-            <w:insideV w:val="single" w:color="auto" w:sz="4" w:space="0"/>
-          </w:tblBorders>
-          <w:tblCellMar>
-            <w:top w:w="0" w:type="dxa"/>
-            <w:left w:w="108" w:type="dxa"/>
-            <w:bottom w:w="0" w:type="dxa"/>
-            <w:right w:w="108" w:type="dxa"/>
-          </w:tblCellMar>
-        </w:tblPrEx>
-        <w:tc>
-          <w:tcPr>
-            <w:tcW w:w="1857" w:type="dxa"/>
-            <w:tcBorders>
-              <w:top w:val="single" w:color="B6DDE8" w:themeColor="accent5" w:themeTint="66" w:sz="4" w:space="0"/>
-              <w:left w:val="nil"/>
-              <w:bottom w:val="single" w:color="B6DDE8" w:themeColor="accent5" w:themeTint="66" w:sz="4" w:space="0"/>
-              <w:right w:val="single" w:color="B6DDE8" w:themeColor="accent5" w:themeTint="66" w:sz="4" w:space="0"/>
-            </w:tcBorders>
-            <w:vAlign w:val="center"/>
-          </w:tcPr>
-          <w:p>
-            <w:pPr>
-              <w:pStyle w:val="3"/>
-              <w:jc w:val="center"/>
-              <w:rPr>
-                <w:rFonts w:hint="eastAsia" w:eastAsiaTheme="minorEastAsia"/>
-                <w:vertAlign w:val="baseline"/>
-                <w:lang w:eastAsia="zh-CN"/>
-              </w:rPr>
-            </w:pPr>
-          </w:p>
-        </w:tc>
-        <w:tc>
-          <w:tcPr>
-            <w:tcW w:w="1857" w:type="dxa"/>
-            <w:tcBorders>
-              <w:top w:val="single" w:color="B6DDE8" w:themeColor="accent5" w:themeTint="66" w:sz="4" w:space="0"/>
-              <w:left w:val="single" w:color="B6DDE8" w:themeColor="accent5" w:themeTint="66" w:sz="4" w:space="0"/>
-              <w:bottom w:val="single" w:color="B6DDE8" w:themeColor="accent5" w:themeTint="66" w:sz="4" w:space="0"/>
-              <w:right w:val="single" w:color="B6DDE8" w:themeColor="accent5" w:themeTint="66" w:sz="4" w:space="0"/>
-            </w:tcBorders>
-            <w:vAlign w:val="center"/>
-          </w:tcPr>
-          <w:p>
-            <w:pPr>
-              <w:pStyle w:val="3"/>
-              <w:jc w:val="center"/>
-              <w:rPr>
-                <w:rFonts w:hint="eastAsia" w:eastAsiaTheme="minorEastAsia"/>
-                <w:vertAlign w:val="baseline"/>
-                <w:lang w:eastAsia="zh-CN"/>
-              </w:rPr>
-            </w:pPr>
-          </w:p>
-        </w:tc>
-        <w:tc>
-          <w:tcPr>
-            <w:tcW w:w="1857" w:type="dxa"/>
-            <w:tcBorders>
-              <w:top w:val="single" w:color="B6DDE8" w:themeColor="accent5" w:themeTint="66" w:sz="4" w:space="0"/>
-              <w:left w:val="single" w:color="B6DDE8" w:themeColor="accent5" w:themeTint="66" w:sz="4" w:space="0"/>
-              <w:bottom w:val="single" w:color="B6DDE8" w:themeColor="accent5" w:themeTint="66" w:sz="4" w:space="0"/>
-              <w:right w:val="single" w:color="B6DDE8" w:themeColor="accent5" w:themeTint="66" w:sz="4" w:space="0"/>
-            </w:tcBorders>
-            <w:vAlign w:val="center"/>
-          </w:tcPr>
-          <w:p>
-            <w:pPr>
-              <w:pStyle w:val="3"/>
-              <w:jc w:val="center"/>
-              <w:rPr>
-                <w:rFonts w:hint="eastAsia" w:eastAsiaTheme="minorEastAsia"/>
-                <w:vertAlign w:val="baseline"/>
-                <w:lang w:eastAsia="zh-CN"/>
-              </w:rPr>
-            </w:pPr>
-          </w:p>
-        </w:tc>
-        <w:tc>
-          <w:tcPr>
-            <w:tcW w:w="1857" w:type="dxa"/>
-            <w:tcBorders>
-              <w:top w:val="single" w:color="B6DDE8" w:themeColor="accent5" w:themeTint="66" w:sz="4" w:space="0"/>
-              <w:left w:val="single" w:color="B6DDE8" w:themeColor="accent5" w:themeTint="66" w:sz="4" w:space="0"/>
-              <w:bottom w:val="single" w:color="B6DDE8" w:themeColor="accent5" w:themeTint="66" w:sz="4" w:space="0"/>
-              <w:right w:val="nil"/>
-            </w:tcBorders>
-            <w:vAlign w:val="center"/>
-          </w:tcPr>
-          <w:p>
-            <w:pPr>
-              <w:pStyle w:val="3"/>
-              <w:jc w:val="center"/>
-              <w:rPr>
-                <w:rFonts w:hint="eastAsia" w:eastAsiaTheme="minorEastAsia"/>
-                <w:vertAlign w:val="baseline"/>
-                <w:lang w:eastAsia="zh-CN"/>
-              </w:rPr>
-            </w:pPr>
-          </w:p>
-        </w:tc>
-      </w:tr>
-      <w:tr>
-        <w:tblPrEx>
-          <w:tblBorders>
-            <w:top w:val="single" w:color="auto" w:sz="4" w:space="0"/>
-            <w:left w:val="single" w:color="auto" w:sz="4" w:space="0"/>
-            <w:bottom w:val="single" w:color="auto" w:sz="4" w:space="0"/>
-            <w:right w:val="single" w:color="auto" w:sz="4" w:space="0"/>
-            <w:insideH w:val="single" w:color="auto" w:sz="4" w:space="0"/>
-            <w:insideV w:val="single" w:color="auto" w:sz="4" w:space="0"/>
-          </w:tblBorders>
-          <w:tblCellMar>
-            <w:top w:w="0" w:type="dxa"/>
-            <w:left w:w="108" w:type="dxa"/>
-            <w:bottom w:w="0" w:type="dxa"/>
-            <w:right w:w="108" w:type="dxa"/>
-          </w:tblCellMar>
-        </w:tblPrEx>
-        <w:tc>
-          <w:tcPr>
-            <w:tcW w:w="1857" w:type="dxa"/>
-            <w:tcBorders>
-              <w:top w:val="single" w:color="B6DDE8" w:themeColor="accent5" w:themeTint="66" w:sz="4" w:space="0"/>
-              <w:left w:val="nil"/>
-              <w:bottom w:val="single" w:color="B6DDE8" w:themeColor="accent5" w:themeTint="66" w:sz="4" w:space="0"/>
-              <w:right w:val="single" w:color="B6DDE8" w:themeColor="accent5" w:themeTint="66" w:sz="4" w:space="0"/>
-            </w:tcBorders>
-            <w:shd w:val="clear" w:color="auto" w:fill="DCE6F2" w:themeFill="accent1" w:themeFillTint="32"/>
-            <w:vAlign w:val="center"/>
-          </w:tcPr>
-          <w:p>
-            <w:pPr>
-              <w:pStyle w:val="3"/>
-              <w:jc w:val="center"/>
-              <w:rPr>
-                <w:rFonts w:hint="eastAsia" w:eastAsiaTheme="minorEastAsia"/>
-                <w:vertAlign w:val="baseline"/>
-                <w:lang w:eastAsia="zh-CN"/>
-              </w:rPr>
-            </w:pPr>
-          </w:p>
-        </w:tc>
-        <w:tc>
-          <w:tcPr>
-            <w:tcW w:w="1857" w:type="dxa"/>
-            <w:tcBorders>
-              <w:top w:val="single" w:color="B6DDE8" w:themeColor="accent5" w:themeTint="66" w:sz="4" w:space="0"/>
-              <w:left w:val="single" w:color="B6DDE8" w:themeColor="accent5" w:themeTint="66" w:sz="4" w:space="0"/>
-              <w:bottom w:val="single" w:color="B6DDE8" w:themeColor="accent5" w:themeTint="66" w:sz="4" w:space="0"/>
-              <w:right w:val="single" w:color="B6DDE8" w:themeColor="accent5" w:themeTint="66" w:sz="4" w:space="0"/>
-            </w:tcBorders>
-            <w:shd w:val="clear" w:color="auto" w:fill="DCE6F2" w:themeFill="accent1" w:themeFillTint="32"/>
-            <w:vAlign w:val="center"/>
-          </w:tcPr>
-          <w:p>
-            <w:pPr>
-              <w:pStyle w:val="3"/>
-              <w:jc w:val="center"/>
-              <w:rPr>
-                <w:rFonts w:hint="eastAsia" w:eastAsiaTheme="minorEastAsia"/>
-                <w:vertAlign w:val="baseline"/>
-                <w:lang w:eastAsia="zh-CN"/>
-              </w:rPr>
-            </w:pPr>
-          </w:p>
-        </w:tc>
-        <w:tc>
-          <w:tcPr>
-            <w:tcW w:w="1857" w:type="dxa"/>
-            <w:tcBorders>
-              <w:top w:val="single" w:color="B6DDE8" w:themeColor="accent5" w:themeTint="66" w:sz="4" w:space="0"/>
-              <w:left w:val="single" w:color="B6DDE8" w:themeColor="accent5" w:themeTint="66" w:sz="4" w:space="0"/>
-              <w:bottom w:val="single" w:color="B6DDE8" w:themeColor="accent5" w:themeTint="66" w:sz="4" w:space="0"/>
-              <w:right w:val="single" w:color="B6DDE8" w:themeColor="accent5" w:themeTint="66" w:sz="4" w:space="0"/>
-            </w:tcBorders>
-            <w:shd w:val="clear" w:color="auto" w:fill="DCE6F2" w:themeFill="accent1" w:themeFillTint="32"/>
-            <w:vAlign w:val="center"/>
-          </w:tcPr>
-          <w:p>
-            <w:pPr>
-              <w:pStyle w:val="3"/>
-              <w:jc w:val="center"/>
-              <w:rPr>
-                <w:rFonts w:hint="eastAsia" w:eastAsiaTheme="minorEastAsia"/>
-                <w:vertAlign w:val="baseline"/>
-                <w:lang w:eastAsia="zh-CN"/>
-              </w:rPr>
-            </w:pPr>
-          </w:p>
-        </w:tc>
-        <w:tc>
-          <w:tcPr>
-            <w:tcW w:w="1857" w:type="dxa"/>
-            <w:tcBorders>
-              <w:top w:val="single" w:color="B6DDE8" w:themeColor="accent5" w:themeTint="66" w:sz="4" w:space="0"/>
-              <w:left w:val="single" w:color="B6DDE8" w:themeColor="accent5" w:themeTint="66" w:sz="4" w:space="0"/>
-              <w:bottom w:val="single" w:color="B6DDE8" w:themeColor="accent5" w:themeTint="66" w:sz="4" w:space="0"/>
-              <w:right w:val="nil"/>
-            </w:tcBorders>
-            <w:shd w:val="clear" w:color="auto" w:fill="DCE6F2" w:themeFill="accent1" w:themeFillTint="32"/>
-            <w:vAlign w:val="center"/>
-          </w:tcPr>
-          <w:p>
-            <w:pPr>
-              <w:pStyle w:val="3"/>
-              <w:jc w:val="center"/>
-              <w:rPr>
-                <w:rFonts w:hint="eastAsia" w:eastAsiaTheme="minorEastAsia"/>
-                <w:vertAlign w:val="baseline"/>
-                <w:lang w:eastAsia="zh-CN"/>
-              </w:rPr>
-            </w:pPr>
-          </w:p>
-        </w:tc>
-      </w:tr>
-    </w:tbl>
-    <w:p>
-      <w:pPr>
-        <w:pStyle w:val="6"/>
-        <w:ind w:firstLine="454"/>
-        <w:rPr>
-          <w:rFonts w:eastAsia="宋体"/>
-          <w:lang w:eastAsia="zh-CN"/>
-        </w:rPr>
-      </w:pPr>
-    </w:p>
-    <w:p>
-      <w:pPr>
-        <w:pStyle w:val="6"/>
-        <w:ind w:firstLine="454"/>
-        <w:rPr>
-          <w:rFonts w:eastAsia="宋体"/>
-          <w:lang w:eastAsia="zh-CN"/>
-        </w:rPr>
-      </w:pPr>
-    </w:p>
     <w:p>
       <w:pPr>
         <w:pStyle w:val="6"/>
@@ -5894,7 +5002,7 @@
                     </pic:cNvPicPr>
                   </pic:nvPicPr>
                   <pic:blipFill>
-                    <a:blip r:embed="rId22"/>
+                    <a:blip r:embed="rId25"/>
                     <a:stretch>
                       <a:fillRect/>
                     </a:stretch>
@@ -5950,7 +5058,7 @@
                     </pic:cNvPicPr>
                   </pic:nvPicPr>
                   <pic:blipFill>
-                    <a:blip r:embed="rId23"/>
+                    <a:blip r:embed="rId26"/>
                     <a:stretch>
                       <a:fillRect/>
                     </a:stretch>
@@ -5975,7 +5083,7 @@
       <w:pPr>
         <w:pStyle w:val="6"/>
         <w:rPr>
-          <w:rFonts w:ascii="宋体" w:hAnsi="宋体" w:eastAsia="宋体" w:cs="宋体"/>
+          <w:rFonts w:hint="eastAsia" w:ascii="宋体" w:hAnsi="宋体" w:eastAsia="宋体" w:cs="宋体"/>
           <w:lang w:eastAsia="zh-CN"/>
         </w:rPr>
       </w:pPr>
@@ -6040,7 +5148,7 @@
                     </pic:cNvPicPr>
                   </pic:nvPicPr>
                   <pic:blipFill>
-                    <a:blip r:embed="rId24"/>
+                    <a:blip r:embed="rId27"/>
                     <a:stretch>
                       <a:fillRect/>
                     </a:stretch>
@@ -6086,7 +5194,7 @@
                     </pic:cNvPicPr>
                   </pic:nvPicPr>
                   <pic:blipFill>
-                    <a:blip r:embed="rId25"/>
+                    <a:blip r:embed="rId28"/>
                     <a:stretch>
                       <a:fillRect/>
                     </a:stretch>
@@ -6132,7 +5240,7 @@
                     </pic:cNvPicPr>
                   </pic:nvPicPr>
                   <pic:blipFill>
-                    <a:blip r:embed="rId26"/>
+                    <a:blip r:embed="rId29"/>
                     <a:stretch>
                       <a:fillRect/>
                     </a:stretch>
@@ -6178,7 +5286,7 @@
                     </pic:cNvPicPr>
                   </pic:nvPicPr>
                   <pic:blipFill>
-                    <a:blip r:embed="rId27"/>
+                    <a:blip r:embed="rId30"/>
                     <a:stretch>
                       <a:fillRect/>
                     </a:stretch>
@@ -6252,6 +5360,68 @@
       <w:pPr>
         <w:pStyle w:val="6"/>
         <w:rPr>
+          <w:rFonts w:hint="eastAsia" w:ascii="宋体" w:hAnsi="宋体" w:eastAsia="宋体" w:cs="宋体"/>
+          <w:lang w:eastAsia="zh-CN"/>
+        </w:rPr>
+      </w:pPr>
+    </w:p>
+    <w:p>
+      <w:pPr>
+        <w:pStyle w:val="6"/>
+        <w:jc w:val="center"/>
+        <w:rPr>
+          <w:rFonts w:hint="eastAsia" w:ascii="宋体" w:hAnsi="宋体" w:eastAsia="宋体" w:cs="宋体"/>
+          <w:lang w:eastAsia="zh-CN"/>
+        </w:rPr>
+      </w:pPr>
+      <w:r>
+        <w:rPr>
+          <w:rFonts w:hint="eastAsia" w:ascii="宋体" w:hAnsi="宋体" w:eastAsia="宋体" w:cs="宋体"/>
+          <w:lang w:eastAsia="zh-CN"/>
+        </w:rPr>
+        <w:drawing>
+          <wp:inline distT="0" distB="0" distL="114300" distR="114300">
+            <wp:extent cx="4001770" cy="2428875"/>
+            <wp:effectExtent l="0" t="0" r="17780" b="9525"/>
+            <wp:docPr id="14" name="图片 14" descr="权重"/>
+            <wp:cNvGraphicFramePr>
+              <a:graphicFrameLocks xmlns:a="http://schemas.openxmlformats.org/drawingml/2006/main" noChangeAspect="1"/>
+            </wp:cNvGraphicFramePr>
+            <a:graphic xmlns:a="http://schemas.openxmlformats.org/drawingml/2006/main">
+              <a:graphicData uri="http://schemas.openxmlformats.org/drawingml/2006/picture">
+                <pic:pic xmlns:pic="http://schemas.openxmlformats.org/drawingml/2006/picture">
+                  <pic:nvPicPr>
+                    <pic:cNvPr id="14" name="图片 14" descr="权重"/>
+                    <pic:cNvPicPr>
+                      <a:picLocks noChangeAspect="1"/>
+                    </pic:cNvPicPr>
+                  </pic:nvPicPr>
+                  <pic:blipFill>
+                    <a:blip r:embed="rId31"/>
+                    <a:stretch>
+                      <a:fillRect/>
+                    </a:stretch>
+                  </pic:blipFill>
+                  <pic:spPr>
+                    <a:xfrm>
+                      <a:off x="0" y="0"/>
+                      <a:ext cx="4001770" cy="2428875"/>
+                    </a:xfrm>
+                    <a:prstGeom prst="rect">
+                      <a:avLst/>
+                    </a:prstGeom>
+                  </pic:spPr>
+                </pic:pic>
+              </a:graphicData>
+            </a:graphic>
+          </wp:inline>
+        </w:drawing>
+      </w:r>
+    </w:p>
+    <w:p>
+      <w:pPr>
+        <w:pStyle w:val="6"/>
+        <w:rPr>
           <w:rFonts w:ascii="宋体" w:hAnsi="宋体" w:eastAsia="宋体" w:cs="宋体"/>
           <w:lang w:eastAsia="zh-CN"/>
         </w:rPr>
@@ -6288,7 +5458,7 @@
                     </pic:cNvPicPr>
                   </pic:nvPicPr>
                   <pic:blipFill>
-                    <a:blip r:embed="rId28" cstate="print">
+                    <a:blip r:embed="rId32" cstate="print">
                       <a:extLst>
                         <a:ext uri="{28A0092B-C50C-407E-A947-70E740481C1C}">
                           <a14:useLocalDpi xmlns:a14="http://schemas.microsoft.com/office/drawing/2010/main" val="0"/>
@@ -6342,7 +5512,7 @@
                     </pic:cNvPicPr>
                   </pic:nvPicPr>
                   <pic:blipFill>
-                    <a:blip r:embed="rId29" cstate="print">
+                    <a:blip r:embed="rId33" cstate="print">
                       <a:extLst>
                         <a:ext uri="{28A0092B-C50C-407E-A947-70E740481C1C}">
                           <a14:useLocalDpi xmlns:a14="http://schemas.microsoft.com/office/drawing/2010/main" val="0"/>
@@ -6414,7 +5584,7 @@
                     </pic:cNvPicPr>
                   </pic:nvPicPr>
                   <pic:blipFill>
-                    <a:blip r:embed="rId30" cstate="print">
+                    <a:blip r:embed="rId34" cstate="print">
                       <a:extLst>
                         <a:ext uri="{28A0092B-C50C-407E-A947-70E740481C1C}">
                           <a14:useLocalDpi xmlns:a14="http://schemas.microsoft.com/office/drawing/2010/main" val="0"/>
@@ -6468,7 +5638,7 @@
                     </pic:cNvPicPr>
                   </pic:nvPicPr>
                   <pic:blipFill>
-                    <a:blip r:embed="rId31" cstate="print">
+                    <a:blip r:embed="rId35" cstate="print">
                       <a:extLst>
                         <a:ext uri="{28A0092B-C50C-407E-A947-70E740481C1C}">
                           <a14:useLocalDpi xmlns:a14="http://schemas.microsoft.com/office/drawing/2010/main" val="0"/>
@@ -6544,7 +5714,7 @@
                     </pic:cNvPicPr>
                   </pic:nvPicPr>
                   <pic:blipFill>
-                    <a:blip r:embed="rId32" cstate="print">
+                    <a:blip r:embed="rId36" cstate="print">
                       <a:extLst>
                         <a:ext uri="{28A0092B-C50C-407E-A947-70E740481C1C}">
                           <a14:useLocalDpi xmlns:a14="http://schemas.microsoft.com/office/drawing/2010/main" val="0"/>
@@ -6661,7 +5831,14 @@
           <w:rFonts w:ascii="宋体" w:hAnsi="宋体" w:eastAsia="宋体" w:cs="宋体"/>
           <w:lang w:eastAsia="zh-CN"/>
         </w:rPr>
-        <w:t>QS Ranking of World Universities</w:t>
+        <w:t>QS Ranking</w:t>
+      </w:r>
+      <w:r>
+        <w:rPr>
+          <w:rFonts w:hint="eastAsia" w:ascii="宋体" w:hAnsi="宋体" w:eastAsia="宋体" w:cs="宋体"/>
+          <w:lang w:val="en-US" w:eastAsia="zh-CN"/>
+        </w:rPr>
+        <w:t>s</w:t>
       </w:r>
       <w:r>
         <w:rPr>
@@ -6669,7 +5846,23 @@
           <w:color w:val="FF0000"/>
           <w:lang w:eastAsia="zh-CN"/>
         </w:rPr>
-        <w:t>（QWU）</w:t>
+        <w:t>（Q</w:t>
+      </w:r>
+      <w:r>
+        <w:rPr>
+          <w:rFonts w:hint="eastAsia" w:ascii="宋体" w:hAnsi="宋体" w:eastAsia="宋体" w:cs="宋体"/>
+          <w:color w:val="FF0000"/>
+          <w:lang w:val="en-US" w:eastAsia="zh-CN"/>
+        </w:rPr>
+        <w:t>R</w:t>
+      </w:r>
+      <w:r>
+        <w:rPr>
+          <w:rFonts w:hint="eastAsia" w:ascii="宋体" w:hAnsi="宋体" w:eastAsia="宋体" w:cs="宋体"/>
+          <w:color w:val="FF0000"/>
+          <w:lang w:eastAsia="zh-CN"/>
+        </w:rPr>
+        <w:t>）</w:t>
       </w:r>
       <w:r>
         <w:rPr>
@@ -6698,6 +5891,68 @@
           <w:rFonts w:hint="eastAsia" w:ascii="宋体" w:hAnsi="宋体" w:eastAsia="宋体" w:cs="宋体"/>
           <w:lang w:eastAsia="zh-CN"/>
         </w:rPr>
+        <w:t>、The proportion of expenditure in GDP</w:t>
+      </w:r>
+      <w:r>
+        <w:rPr>
+          <w:rFonts w:hint="eastAsia" w:ascii="宋体" w:hAnsi="宋体" w:eastAsia="宋体" w:cs="宋体"/>
+          <w:color w:val="FF0000"/>
+          <w:lang w:eastAsia="zh-CN"/>
+        </w:rPr>
+        <w:t>（P</w:t>
+      </w:r>
+      <w:r>
+        <w:rPr>
+          <w:rFonts w:hint="eastAsia" w:ascii="宋体" w:hAnsi="宋体" w:eastAsia="宋体" w:cs="宋体"/>
+          <w:color w:val="FF0000"/>
+          <w:lang w:val="en-US" w:eastAsia="zh-CN"/>
+        </w:rPr>
+        <w:t>EG</w:t>
+      </w:r>
+      <w:r>
+        <w:rPr>
+          <w:rFonts w:hint="eastAsia" w:ascii="宋体" w:hAnsi="宋体" w:eastAsia="宋体" w:cs="宋体"/>
+          <w:color w:val="FF0000"/>
+          <w:lang w:eastAsia="zh-CN"/>
+        </w:rPr>
+        <w:t>）</w:t>
+      </w:r>
+      <w:r>
+        <w:rPr>
+          <w:rFonts w:hint="eastAsia" w:ascii="宋体" w:hAnsi="宋体" w:eastAsia="宋体" w:cs="宋体"/>
+          <w:lang w:eastAsia="zh-CN"/>
+        </w:rPr>
+        <w:t>、The number of colleges and universities</w:t>
+      </w:r>
+      <w:r>
+        <w:rPr>
+          <w:rFonts w:hint="eastAsia" w:ascii="宋体" w:hAnsi="宋体" w:eastAsia="宋体" w:cs="宋体"/>
+          <w:color w:val="FF0000"/>
+          <w:lang w:eastAsia="zh-CN"/>
+        </w:rPr>
+        <w:t>（N</w:t>
+      </w:r>
+      <w:r>
+        <w:rPr>
+          <w:rFonts w:hint="eastAsia" w:ascii="宋体" w:hAnsi="宋体" w:eastAsia="宋体" w:cs="宋体"/>
+          <w:color w:val="FF0000"/>
+          <w:lang w:val="en-US" w:eastAsia="zh-CN"/>
+        </w:rPr>
+        <w:t>CU</w:t>
+      </w:r>
+      <w:r>
+        <w:rPr>
+          <w:rFonts w:hint="eastAsia" w:ascii="宋体" w:hAnsi="宋体" w:eastAsia="宋体" w:cs="宋体"/>
+          <w:color w:val="FF0000"/>
+          <w:lang w:eastAsia="zh-CN"/>
+        </w:rPr>
+        <w:t>）</w:t>
+      </w:r>
+      <w:r>
+        <w:rPr>
+          <w:rFonts w:hint="eastAsia" w:ascii="宋体" w:hAnsi="宋体" w:eastAsia="宋体" w:cs="宋体"/>
+          <w:lang w:eastAsia="zh-CN"/>
+        </w:rPr>
         <w:t>、</w:t>
       </w:r>
       <w:r>
@@ -6705,7 +5960,7 @@
           <w:rFonts w:ascii="宋体" w:hAnsi="宋体" w:eastAsia="宋体" w:cs="宋体"/>
           <w:lang w:eastAsia="zh-CN"/>
         </w:rPr>
-        <w:t>The proportion of government</w:t>
+        <w:t>The proportion of people over 25 years old receiving at least undergraduate education</w:t>
       </w:r>
       <w:r>
         <w:rPr>
@@ -6713,7 +5968,145 @@
           <w:color w:val="FF0000"/>
           <w:lang w:eastAsia="zh-CN"/>
         </w:rPr>
-        <w:t>（POG）</w:t>
+        <w:t>（PLE）</w:t>
+      </w:r>
+      <w:r>
+        <w:rPr>
+          <w:rFonts w:hint="eastAsia" w:ascii="宋体" w:hAnsi="宋体" w:eastAsia="宋体" w:cs="宋体"/>
+          <w:lang w:eastAsia="zh-CN"/>
+        </w:rPr>
+        <w:t>、Enrolment rate of private higher education institutions</w:t>
+      </w:r>
+      <w:r>
+        <w:rPr>
+          <w:rFonts w:hint="eastAsia" w:ascii="宋体" w:hAnsi="宋体" w:eastAsia="宋体" w:cs="宋体"/>
+          <w:color w:val="FF0000"/>
+          <w:lang w:eastAsia="zh-CN"/>
+        </w:rPr>
+        <w:t>（</w:t>
+      </w:r>
+      <w:r>
+        <w:rPr>
+          <w:rFonts w:hint="eastAsia" w:ascii="宋体" w:hAnsi="宋体" w:eastAsia="宋体" w:cs="宋体"/>
+          <w:color w:val="FF0000"/>
+          <w:lang w:val="en-US" w:eastAsia="zh-CN"/>
+        </w:rPr>
+        <w:t>ERPHI</w:t>
+      </w:r>
+      <w:r>
+        <w:rPr>
+          <w:rFonts w:hint="eastAsia" w:ascii="宋体" w:hAnsi="宋体" w:eastAsia="宋体" w:cs="宋体"/>
+          <w:color w:val="FF0000"/>
+          <w:lang w:eastAsia="zh-CN"/>
+        </w:rPr>
+        <w:t>）</w:t>
+      </w:r>
+      <w:r>
+        <w:rPr>
+          <w:rFonts w:hint="eastAsia" w:ascii="宋体" w:hAnsi="宋体" w:eastAsia="宋体" w:cs="宋体"/>
+          <w:lang w:eastAsia="zh-CN"/>
+        </w:rPr>
+        <w:t>相对于所在的一级指标是高权重的，这非常符合我们的预期。因为</w:t>
+      </w:r>
+      <w:r>
+        <w:rPr>
+          <w:rFonts w:hint="eastAsia" w:ascii="宋体" w:hAnsi="宋体" w:eastAsia="宋体" w:cs="宋体"/>
+          <w:color w:val="FF0000"/>
+          <w:lang w:eastAsia="zh-CN"/>
+        </w:rPr>
+        <w:t>Q</w:t>
+      </w:r>
+      <w:r>
+        <w:rPr>
+          <w:rFonts w:hint="eastAsia" w:ascii="宋体" w:hAnsi="宋体" w:eastAsia="宋体" w:cs="宋体"/>
+          <w:color w:val="FF0000"/>
+          <w:lang w:val="en-US" w:eastAsia="zh-CN"/>
+        </w:rPr>
+        <w:t>R</w:t>
+      </w:r>
+      <w:r>
+        <w:rPr>
+          <w:rFonts w:hint="eastAsia" w:ascii="宋体" w:hAnsi="宋体" w:eastAsia="宋体" w:cs="宋体"/>
+          <w:lang w:eastAsia="zh-CN"/>
+        </w:rPr>
+        <w:t>是一个权威且综合的现有指标；</w:t>
+      </w:r>
+      <w:r>
+        <w:rPr>
+          <w:rFonts w:hint="eastAsia" w:ascii="宋体" w:hAnsi="宋体" w:eastAsia="宋体" w:cs="宋体"/>
+          <w:color w:val="FF0000"/>
+          <w:lang w:eastAsia="zh-CN"/>
+        </w:rPr>
+        <w:t>RES</w:t>
+      </w:r>
+      <w:r>
+        <w:rPr>
+          <w:rFonts w:hint="eastAsia" w:ascii="宋体" w:hAnsi="宋体" w:eastAsia="宋体" w:cs="宋体"/>
+          <w:lang w:eastAsia="zh-CN"/>
+        </w:rPr>
+        <w:t>体现了自己国家的包容性，以及对其他国家的吸引力；</w:t>
+      </w:r>
+      <w:r>
+        <w:rPr>
+          <w:rFonts w:hint="eastAsia" w:ascii="宋体" w:hAnsi="宋体" w:eastAsia="宋体" w:cs="宋体"/>
+          <w:color w:val="FF0000"/>
+          <w:lang w:eastAsia="zh-CN"/>
+        </w:rPr>
+        <w:t>P</w:t>
+      </w:r>
+      <w:r>
+        <w:rPr>
+          <w:rFonts w:hint="eastAsia" w:ascii="宋体" w:hAnsi="宋体" w:eastAsia="宋体" w:cs="宋体"/>
+          <w:color w:val="FF0000"/>
+          <w:lang w:val="en-US" w:eastAsia="zh-CN"/>
+        </w:rPr>
+        <w:t>E</w:t>
+      </w:r>
+      <w:r>
+        <w:rPr>
+          <w:rFonts w:hint="eastAsia" w:ascii="宋体" w:hAnsi="宋体" w:eastAsia="宋体" w:cs="宋体"/>
+          <w:color w:val="FF0000"/>
+          <w:lang w:eastAsia="zh-CN"/>
+        </w:rPr>
+        <w:t>G</w:t>
+      </w:r>
+      <w:r>
+        <w:rPr>
+          <w:rFonts w:hint="eastAsia" w:ascii="宋体" w:hAnsi="宋体" w:eastAsia="宋体" w:cs="宋体"/>
+          <w:lang w:eastAsia="zh-CN"/>
+        </w:rPr>
+        <w:t>体现了政府的支持力度；</w:t>
+      </w:r>
+      <w:r>
+        <w:rPr>
+          <w:rFonts w:hint="eastAsia" w:ascii="宋体" w:hAnsi="宋体" w:eastAsia="宋体" w:cs="宋体"/>
+          <w:color w:val="FF0000"/>
+          <w:lang w:eastAsia="zh-CN"/>
+        </w:rPr>
+        <w:t>N</w:t>
+      </w:r>
+      <w:r>
+        <w:rPr>
+          <w:rFonts w:hint="eastAsia" w:ascii="宋体" w:hAnsi="宋体" w:eastAsia="宋体" w:cs="宋体"/>
+          <w:color w:val="FF0000"/>
+          <w:lang w:val="en-US" w:eastAsia="zh-CN"/>
+        </w:rPr>
+        <w:t>CU</w:t>
+      </w:r>
+      <w:r>
+        <w:rPr>
+          <w:rFonts w:hint="eastAsia" w:ascii="宋体" w:hAnsi="宋体" w:eastAsia="宋体" w:cs="宋体"/>
+          <w:lang w:eastAsia="zh-CN"/>
+        </w:rPr>
+        <w:t>平衡了国家的入学压力；</w:t>
+      </w:r>
+      <w:r>
+        <w:rPr>
+          <w:rFonts w:hint="eastAsia" w:ascii="宋体" w:hAnsi="宋体" w:eastAsia="宋体" w:cs="宋体"/>
+          <w:color w:val="FF0000"/>
+          <w:lang w:eastAsia="zh-CN"/>
+        </w:rPr>
+        <w:t>PLE</w:t>
       </w:r>
       <w:r>
         <w:rPr>
@@ -6724,152 +6117,10 @@
       </w:r>
       <w:r>
         <w:rPr>
-          <w:rFonts w:ascii="宋体" w:hAnsi="宋体" w:eastAsia="宋体" w:cs="宋体"/>
-          <w:lang w:eastAsia="zh-CN"/>
-        </w:rPr>
-        <w:t>Number of institutions of higher learning</w:t>
-      </w:r>
-      <w:r>
-        <w:rPr>
-          <w:rFonts w:hint="eastAsia" w:ascii="宋体" w:hAnsi="宋体" w:eastAsia="宋体" w:cs="宋体"/>
-          <w:color w:val="FF0000"/>
-          <w:lang w:eastAsia="zh-CN"/>
-        </w:rPr>
-        <w:t>（NIH）</w:t>
-      </w:r>
-      <w:r>
-        <w:rPr>
-          <w:rFonts w:hint="eastAsia" w:ascii="宋体" w:hAnsi="宋体" w:eastAsia="宋体" w:cs="宋体"/>
-          <w:lang w:eastAsia="zh-CN"/>
-        </w:rPr>
-        <w:t>、</w:t>
-      </w:r>
-      <w:r>
-        <w:rPr>
-          <w:rFonts w:ascii="宋体" w:hAnsi="宋体" w:eastAsia="宋体" w:cs="宋体"/>
-          <w:lang w:eastAsia="zh-CN"/>
-        </w:rPr>
-        <w:t>The proportion of people over 25 years old receiving at least undergraduate education</w:t>
-      </w:r>
-      <w:r>
-        <w:rPr>
-          <w:rFonts w:hint="eastAsia" w:ascii="宋体" w:hAnsi="宋体" w:eastAsia="宋体" w:cs="宋体"/>
-          <w:color w:val="FF0000"/>
-          <w:lang w:eastAsia="zh-CN"/>
-        </w:rPr>
-        <w:t>（PLE）</w:t>
-      </w:r>
-      <w:r>
-        <w:rPr>
-          <w:rFonts w:hint="eastAsia" w:ascii="宋体" w:hAnsi="宋体" w:eastAsia="宋体" w:cs="宋体"/>
-          <w:lang w:eastAsia="zh-CN"/>
-        </w:rPr>
-        <w:t>、</w:t>
-      </w:r>
-      <w:r>
-        <w:rPr>
-          <w:rFonts w:ascii="宋体" w:hAnsi="宋体" w:eastAsia="宋体" w:cs="宋体"/>
-          <w:lang w:eastAsia="zh-CN"/>
-        </w:rPr>
-        <w:t>Private higher education enrollment rate</w:t>
-      </w:r>
-      <w:r>
-        <w:rPr>
-          <w:rFonts w:hint="eastAsia" w:ascii="宋体" w:hAnsi="宋体" w:eastAsia="宋体" w:cs="宋体"/>
-          <w:color w:val="FF0000"/>
-          <w:lang w:eastAsia="zh-CN"/>
-        </w:rPr>
-        <w:t>（PHE）</w:t>
-      </w:r>
-      <w:r>
-        <w:rPr>
-          <w:rFonts w:hint="eastAsia" w:ascii="宋体" w:hAnsi="宋体" w:eastAsia="宋体" w:cs="宋体"/>
-          <w:lang w:eastAsia="zh-CN"/>
-        </w:rPr>
-        <w:t>相对于所在的一级指标是高权重的，这非常符合我们的预期。因为</w:t>
-      </w:r>
-      <w:r>
-        <w:rPr>
-          <w:rFonts w:hint="eastAsia" w:ascii="宋体" w:hAnsi="宋体" w:eastAsia="宋体" w:cs="宋体"/>
-          <w:color w:val="FF0000"/>
-          <w:lang w:eastAsia="zh-CN"/>
-        </w:rPr>
-        <w:t>QWU</w:t>
-      </w:r>
-      <w:r>
-        <w:rPr>
-          <w:rFonts w:hint="eastAsia" w:ascii="宋体" w:hAnsi="宋体" w:eastAsia="宋体" w:cs="宋体"/>
-          <w:lang w:eastAsia="zh-CN"/>
-        </w:rPr>
-        <w:t>是一个权威且综合的现有指标；</w:t>
-      </w:r>
-      <w:r>
-        <w:rPr>
-          <w:rFonts w:hint="eastAsia" w:ascii="宋体" w:hAnsi="宋体" w:eastAsia="宋体" w:cs="宋体"/>
-          <w:color w:val="FF0000"/>
-          <w:lang w:eastAsia="zh-CN"/>
-        </w:rPr>
-        <w:t>RES</w:t>
-      </w:r>
-      <w:r>
-        <w:rPr>
-          <w:rFonts w:hint="eastAsia" w:ascii="宋体" w:hAnsi="宋体" w:eastAsia="宋体" w:cs="宋体"/>
-          <w:lang w:eastAsia="zh-CN"/>
-        </w:rPr>
-        <w:t>体现了自己国家的包容性，以及对其他国家的吸引力；</w:t>
-      </w:r>
-      <w:r>
-        <w:rPr>
-          <w:rFonts w:hint="eastAsia" w:ascii="宋体" w:hAnsi="宋体" w:eastAsia="宋体" w:cs="宋体"/>
-          <w:color w:val="FF0000"/>
-          <w:lang w:eastAsia="zh-CN"/>
-        </w:rPr>
-        <w:t>POG</w:t>
-      </w:r>
-      <w:r>
-        <w:rPr>
-          <w:rFonts w:hint="eastAsia" w:ascii="宋体" w:hAnsi="宋体" w:eastAsia="宋体" w:cs="宋体"/>
-          <w:lang w:eastAsia="zh-CN"/>
-        </w:rPr>
-        <w:t>体现了政府的支持力度；</w:t>
-      </w:r>
-      <w:r>
-        <w:rPr>
-          <w:rFonts w:hint="eastAsia" w:ascii="宋体" w:hAnsi="宋体" w:eastAsia="宋体" w:cs="宋体"/>
-          <w:color w:val="FF0000"/>
-          <w:lang w:eastAsia="zh-CN"/>
-        </w:rPr>
-        <w:t>NIH</w:t>
-      </w:r>
-      <w:r>
-        <w:rPr>
-          <w:rFonts w:hint="eastAsia" w:ascii="宋体" w:hAnsi="宋体" w:eastAsia="宋体" w:cs="宋体"/>
-          <w:lang w:eastAsia="zh-CN"/>
-        </w:rPr>
-        <w:t>平衡了国家的入学压力；</w:t>
-      </w:r>
-      <w:r>
-        <w:rPr>
-          <w:rFonts w:hint="eastAsia" w:ascii="宋体" w:hAnsi="宋体" w:eastAsia="宋体" w:cs="宋体"/>
-          <w:color w:val="FF0000"/>
-          <w:lang w:eastAsia="zh-CN"/>
-        </w:rPr>
-        <w:t>PLE</w:t>
-      </w:r>
-      <w:r>
-        <w:rPr>
-          <w:rFonts w:hint="eastAsia" w:ascii="宋体" w:hAnsi="宋体" w:eastAsia="宋体" w:cs="宋体"/>
-          <w:lang w:eastAsia="zh-CN"/>
-        </w:rPr>
-        <w:t>、</w:t>
-      </w:r>
-      <w:r>
-        <w:rPr>
-          <w:rFonts w:hint="eastAsia" w:ascii="宋体" w:hAnsi="宋体" w:eastAsia="宋体" w:cs="宋体"/>
-          <w:color w:val="FF0000"/>
-          <w:lang w:eastAsia="zh-CN"/>
-        </w:rPr>
-        <w:t>PHE</w:t>
+          <w:rFonts w:hint="eastAsia" w:ascii="宋体" w:hAnsi="宋体" w:eastAsia="宋体" w:cs="宋体"/>
+          <w:lang w:val="en-US" w:eastAsia="zh-CN"/>
+        </w:rPr>
+        <w:t>ERPHI</w:t>
       </w:r>
       <w:r>
         <w:rPr>
@@ -6966,7 +6217,7 @@
                     </pic:cNvPicPr>
                   </pic:nvPicPr>
                   <pic:blipFill>
-                    <a:blip r:embed="rId33" cstate="print">
+                    <a:blip r:embed="rId37" cstate="print">
                       <a:extLst>
                         <a:ext uri="{28A0092B-C50C-407E-A947-70E740481C1C}">
                           <a14:useLocalDpi xmlns:a14="http://schemas.microsoft.com/office/drawing/2010/main" val="0"/>
@@ -7071,6 +6322,8 @@
         </w:rPr>
         <w:t>、Ci、Di、Ei。由于不同指标有不同的重要性，我们构造了成对比较矩阵：</w:t>
       </w:r>
+      <w:bookmarkStart w:id="36" w:name="_GoBack"/>
+      <w:bookmarkEnd w:id="36"/>
     </w:p>
     <w:p>
       <w:pPr>
@@ -7100,7 +6353,7 @@
                     </pic:cNvPicPr>
                   </pic:nvPicPr>
                   <pic:blipFill>
-                    <a:blip r:embed="rId34"/>
+                    <a:blip r:embed="rId38"/>
                     <a:stretch>
                       <a:fillRect/>
                     </a:stretch>
@@ -7256,7 +6509,7 @@
                     </pic:cNvPicPr>
                   </pic:nvPicPr>
                   <pic:blipFill>
-                    <a:blip r:embed="rId35"/>
+                    <a:blip r:embed="rId39"/>
                     <a:stretch>
                       <a:fillRect/>
                     </a:stretch>
@@ -7368,9 +6621,9 @@
       <w:pPr>
         <w:pStyle w:val="2"/>
       </w:pPr>
-      <w:bookmarkStart w:id="18" w:name="_bookmark15"/>
+      <w:bookmarkStart w:id="18" w:name="Strengths_and_Weaknesses"/>
       <w:bookmarkEnd w:id="18"/>
-      <w:bookmarkStart w:id="19" w:name="Strengths_and_Weaknesses"/>
+      <w:bookmarkStart w:id="19" w:name="_bookmark15"/>
       <w:bookmarkEnd w:id="19"/>
       <w:r>
         <w:t>5Strengths and Weaknesses</w:t>
@@ -7391,7 +6644,7 @@
         <w:pStyle w:val="3"/>
         <w:numPr>
           <w:ilvl w:val="1"/>
-          <w:numId w:val="5"/>
+          <w:numId w:val="6"/>
         </w:numPr>
         <w:tabs>
           <w:tab w:val="left" w:pos="477"/>
@@ -7410,7 +6663,7 @@
         <w:pStyle w:val="19"/>
         <w:numPr>
           <w:ilvl w:val="2"/>
-          <w:numId w:val="5"/>
+          <w:numId w:val="6"/>
         </w:numPr>
         <w:tabs>
           <w:tab w:val="left" w:pos="587"/>
@@ -7446,7 +6699,7 @@
         <w:pStyle w:val="19"/>
         <w:numPr>
           <w:ilvl w:val="2"/>
-          <w:numId w:val="5"/>
+          <w:numId w:val="6"/>
         </w:numPr>
         <w:tabs>
           <w:tab w:val="left" w:pos="587"/>
@@ -7490,16 +6743,16 @@
         <w:pStyle w:val="3"/>
         <w:numPr>
           <w:ilvl w:val="1"/>
-          <w:numId w:val="5"/>
+          <w:numId w:val="6"/>
         </w:numPr>
         <w:tabs>
           <w:tab w:val="left" w:pos="477"/>
         </w:tabs>
         <w:spacing w:before="166"/>
       </w:pPr>
-      <w:bookmarkStart w:id="22" w:name="Weaknesses"/>
+      <w:bookmarkStart w:id="22" w:name="_bookmark17"/>
       <w:bookmarkEnd w:id="22"/>
-      <w:bookmarkStart w:id="23" w:name="_bookmark17"/>
+      <w:bookmarkStart w:id="23" w:name="Weaknesses"/>
       <w:bookmarkEnd w:id="23"/>
       <w:r>
         <w:t>Weaknesses</w:t>
@@ -7510,7 +6763,7 @@
         <w:pStyle w:val="19"/>
         <w:numPr>
           <w:ilvl w:val="2"/>
-          <w:numId w:val="5"/>
+          <w:numId w:val="6"/>
         </w:numPr>
         <w:tabs>
           <w:tab w:val="left" w:pos="587"/>
@@ -7567,7 +6820,7 @@
         <w:pStyle w:val="3"/>
         <w:numPr>
           <w:ilvl w:val="1"/>
-          <w:numId w:val="5"/>
+          <w:numId w:val="6"/>
         </w:numPr>
         <w:tabs>
           <w:tab w:val="left" w:pos="477"/>
@@ -7575,16 +6828,16 @@
         <w:spacing w:before="250" w:line="463" w:lineRule="auto"/>
         <w:ind w:left="117" w:right="6446" w:firstLine="0"/>
       </w:pPr>
-      <w:bookmarkStart w:id="24" w:name="Sensitivity_Analysis"/>
+      <w:bookmarkStart w:id="24" w:name="_bookmark18"/>
       <w:bookmarkEnd w:id="24"/>
-      <w:bookmarkStart w:id="25" w:name="_bookmark18"/>
+      <w:bookmarkStart w:id="25" w:name="Sensitivity_Analysis"/>
       <w:bookmarkEnd w:id="25"/>
       <w:r>
         <w:t>Sensitivity Analysis</w:t>
       </w:r>
-      <w:bookmarkStart w:id="26" w:name="_bookmark19"/>
+      <w:bookmarkStart w:id="26" w:name="Conclussion"/>
       <w:bookmarkEnd w:id="26"/>
-      <w:bookmarkStart w:id="27" w:name="Conclussion"/>
+      <w:bookmarkStart w:id="27" w:name="_bookmark19"/>
       <w:bookmarkEnd w:id="27"/>
       <w:r>
         <w:t xml:space="preserve"> 5.4Conclussion</w:t>
@@ -7618,9 +6871,9 @@
           <w:sz w:val="34"/>
         </w:rPr>
       </w:pPr>
-      <w:bookmarkStart w:id="28" w:name="Memorandum"/>
+      <w:bookmarkStart w:id="28" w:name="_bookmark20"/>
       <w:bookmarkEnd w:id="28"/>
-      <w:bookmarkStart w:id="29" w:name="_bookmark20"/>
+      <w:bookmarkStart w:id="29" w:name="Memorandum"/>
       <w:bookmarkEnd w:id="29"/>
       <w:r>
         <w:rPr>
@@ -8211,9 +7464,9 @@
         <w:spacing w:before="121"/>
         <w:ind w:left="468"/>
       </w:pPr>
-      <w:bookmarkStart w:id="30" w:name="_bookmark21"/>
+      <w:bookmarkStart w:id="30" w:name="References"/>
       <w:bookmarkEnd w:id="30"/>
-      <w:bookmarkStart w:id="31" w:name="References"/>
+      <w:bookmarkStart w:id="31" w:name="_bookmark21"/>
       <w:bookmarkEnd w:id="31"/>
       <w:r>
         <w:rPr>
@@ -8496,7 +7749,7 @@
         <w:pStyle w:val="19"/>
         <w:numPr>
           <w:ilvl w:val="0"/>
-          <w:numId w:val="6"/>
+          <w:numId w:val="7"/>
         </w:numPr>
         <w:tabs>
           <w:tab w:val="left" w:pos="517"/>
@@ -8588,7 +7841,7 @@
         <w:pStyle w:val="19"/>
         <w:numPr>
           <w:ilvl w:val="0"/>
-          <w:numId w:val="6"/>
+          <w:numId w:val="7"/>
         </w:numPr>
         <w:tabs>
           <w:tab w:val="left" w:pos="633"/>
@@ -8936,9 +8189,9 @@
         <w:pStyle w:val="2"/>
         <w:spacing w:before="113"/>
       </w:pPr>
-      <w:bookmarkStart w:id="33" w:name="Appendix_A:_Further_on_LaTeX"/>
+      <w:bookmarkStart w:id="33" w:name="_bookmark23"/>
       <w:bookmarkEnd w:id="33"/>
-      <w:bookmarkStart w:id="34" w:name="_bookmark23"/>
+      <w:bookmarkStart w:id="34" w:name="Appendix_A:_Further_on_LaTeX"/>
       <w:bookmarkEnd w:id="34"/>
       <w:bookmarkStart w:id="35" w:name="_bookmark24"/>
       <w:bookmarkEnd w:id="35"/>
@@ -10277,6 +9530,18 @@
     </w:lvl>
   </w:abstractNum>
   <w:abstractNum w:abstractNumId="5">
+    <w:nsid w:val="6E9E49D0"/>
+    <w:multiLevelType w:val="singleLevel"/>
+    <w:tmpl w:val="6E9E49D0"/>
+    <w:lvl w:ilvl="0" w:tentative="0">
+      <w:start w:val="1"/>
+      <w:numFmt w:val="decimal"/>
+      <w:suff w:val="space"/>
+      <w:lvlText w:val="(%1)"/>
+      <w:lvlJc w:val="left"/>
+    </w:lvl>
+  </w:abstractNum>
+  <w:abstractNum w:abstractNumId="6">
     <w:nsid w:val="7B9D02D0"/>
     <w:multiLevelType w:val="multilevel"/>
     <w:tmpl w:val="7B9D02D0"/>
@@ -10425,6 +9690,9 @@
     <w:abstractNumId w:val="5"/>
   </w:num>
   <w:num w:numId="6">
+    <w:abstractNumId w:val="6"/>
+  </w:num>
+  <w:num w:numId="7">
     <w:abstractNumId w:val="2"/>
   </w:num>
 </w:numbering>

--- a/F题/paper/PAPER-converted.docx
+++ b/F题/paper/PAPER-converted.docx
@@ -1339,9 +1339,9 @@
           <w:tab w:val="left" w:pos="477"/>
         </w:tabs>
       </w:pPr>
-      <w:bookmarkStart w:id="2" w:name="Problem_Background"/>
+      <w:bookmarkStart w:id="2" w:name="_bookmark1"/>
       <w:bookmarkEnd w:id="2"/>
-      <w:bookmarkStart w:id="3" w:name="_bookmark1"/>
+      <w:bookmarkStart w:id="3" w:name="Problem_Background"/>
       <w:bookmarkEnd w:id="3"/>
       <w:r>
         <w:t>Problem</w:t>
@@ -1505,9 +1505,9 @@
           <w:sz w:val="28"/>
         </w:rPr>
       </w:pPr>
-      <w:bookmarkStart w:id="4" w:name="_bookmark2"/>
+      <w:bookmarkStart w:id="4" w:name="Literature_Review"/>
       <w:bookmarkEnd w:id="4"/>
-      <w:bookmarkStart w:id="5" w:name="Literature_Review"/>
+      <w:bookmarkStart w:id="5" w:name="_bookmark2"/>
       <w:bookmarkEnd w:id="5"/>
     </w:p>
     <w:p>
@@ -1522,9 +1522,9 @@
         </w:tabs>
         <w:spacing w:before="166"/>
       </w:pPr>
-      <w:bookmarkStart w:id="6" w:name="_bookmark3"/>
+      <w:bookmarkStart w:id="6" w:name="Restatement_of_the_Tasks"/>
       <w:bookmarkEnd w:id="6"/>
-      <w:bookmarkStart w:id="7" w:name="Restatement_of_the_Tasks"/>
+      <w:bookmarkStart w:id="7" w:name="_bookmark3"/>
       <w:bookmarkEnd w:id="7"/>
       <w:r>
         <w:t>Restatement of the</w:t>
@@ -2025,9 +2025,9 @@
           <w:lang w:eastAsia="zh-CN"/>
         </w:rPr>
       </w:pPr>
-      <w:bookmarkStart w:id="8" w:name="The_&quot;...Policy&quot;_on_..._given_by_our_team"/>
+      <w:bookmarkStart w:id="8" w:name="_bookmark4"/>
       <w:bookmarkEnd w:id="8"/>
-      <w:bookmarkStart w:id="9" w:name="_bookmark4"/>
+      <w:bookmarkStart w:id="9" w:name="The_&quot;...Policy&quot;_on_..._given_by_our_team"/>
       <w:bookmarkEnd w:id="9"/>
       <w:r>
         <w:rPr>
@@ -3686,6 +3686,7 @@
         <w:keepLines w:val="0"/>
         <w:widowControl/>
         <w:numPr>
+          <w:ilvl w:val="0"/>
           <w:numId w:val="0"/>
         </w:numPr>
         <w:suppressLineNumbers w:val="0"/>
@@ -3710,7 +3711,8 @@
           <w:lang w:val="en-US" w:eastAsia="zh-CN" w:bidi="ar"/>
         </w:rPr>
         <w:object>
-          <v:shape id="_x0000_i1029" o:spt="75" type="#_x0000_t75" style="height:34pt;width:144pt;" o:ole="t" filled="f" o:preferrelative="t" stroked="f" coordsize="21600,21600">
+          <v:shape id="_x0000_i1028" o:spt="75" type="#_x0000_t75" style="height:34pt;width:144pt;" o:ole="t" filled="f" o:preferrelative="t" stroked="f" coordsize="21600,21600">
+            <v:path/>
             <v:fill on="f" focussize="0,0"/>
             <v:stroke on="f"/>
             <v:imagedata r:id="rId14" o:title=""/>
@@ -3718,7 +3720,7 @@
             <w10:wrap type="none"/>
             <w10:anchorlock/>
           </v:shape>
-          <o:OLEObject Type="Embed" ProgID="Equation.KSEE3" ShapeID="_x0000_i1029" DrawAspect="Content" ObjectID="_1468075728" r:id="rId13">
+          <o:OLEObject Type="Embed" ProgID="Equation.KSEE3" ShapeID="_x0000_i1028" DrawAspect="Content" ObjectID="_1468075728" r:id="rId13">
             <o:LockedField>false</o:LockedField>
           </o:OLEObject>
         </w:object>
@@ -3732,49 +3734,6 @@
         <w:suppressLineNumbers w:val="0"/>
         <w:jc w:val="left"/>
       </w:pPr>
-      <w:r>
-        <w:drawing>
-          <wp:inline distT="0" distB="0" distL="114300" distR="114300">
-            <wp:extent cx="3019425" cy="514350"/>
-            <wp:effectExtent l="0" t="0" r="9525" b="0"/>
-            <wp:docPr id="11" name="图片 10"/>
-            <wp:cNvGraphicFramePr>
-              <a:graphicFrameLocks xmlns:a="http://schemas.openxmlformats.org/drawingml/2006/main" noChangeAspect="1"/>
-            </wp:cNvGraphicFramePr>
-            <a:graphic xmlns:a="http://schemas.openxmlformats.org/drawingml/2006/main">
-              <a:graphicData uri="http://schemas.openxmlformats.org/drawingml/2006/picture">
-                <pic:pic xmlns:pic="http://schemas.openxmlformats.org/drawingml/2006/picture">
-                  <pic:nvPicPr>
-                    <pic:cNvPr id="11" name="图片 10"/>
-                    <pic:cNvPicPr>
-                      <a:picLocks noChangeAspect="1"/>
-                    </pic:cNvPicPr>
-                  </pic:nvPicPr>
-                  <pic:blipFill>
-                    <a:blip r:embed="rId15"/>
-                    <a:stretch>
-                      <a:fillRect/>
-                    </a:stretch>
-                  </pic:blipFill>
-                  <pic:spPr>
-                    <a:xfrm>
-                      <a:off x="0" y="0"/>
-                      <a:ext cx="3019425" cy="514350"/>
-                    </a:xfrm>
-                    <a:prstGeom prst="rect">
-                      <a:avLst/>
-                    </a:prstGeom>
-                    <a:noFill/>
-                    <a:ln>
-                      <a:noFill/>
-                    </a:ln>
-                  </pic:spPr>
-                </pic:pic>
-              </a:graphicData>
-            </a:graphic>
-          </wp:inline>
-        </w:drawing>
-      </w:r>
     </w:p>
     <w:p>
       <w:pPr>
@@ -3905,16 +3864,16 @@
           <w:lang w:eastAsia="zh-CN"/>
         </w:rPr>
         <w:object>
-          <v:shape id="_x0000_i1028" o:spt="75" type="#_x0000_t75" style="height:34pt;width:152pt;" o:ole="t" filled="f" o:preferrelative="t" stroked="f" coordsize="21600,21600">
+          <v:shape id="_x0000_i1029" o:spt="75" type="#_x0000_t75" style="height:34pt;width:152pt;" o:ole="t" filled="f" o:preferrelative="t" stroked="f" coordsize="21600,21600">
             <v:path/>
             <v:fill on="f" focussize="0,0"/>
             <v:stroke on="f"/>
-            <v:imagedata r:id="rId17" o:title=""/>
+            <v:imagedata r:id="rId16" o:title=""/>
             <o:lock v:ext="edit" aspectratio="t"/>
             <w10:wrap type="none"/>
             <w10:anchorlock/>
           </v:shape>
-          <o:OLEObject Type="Embed" ProgID="Equation.KSEE3" ShapeID="_x0000_i1028" DrawAspect="Content" ObjectID="_1468075729" r:id="rId16">
+          <o:OLEObject Type="Embed" ProgID="Equation.KSEE3" ShapeID="_x0000_i1029" DrawAspect="Content" ObjectID="_1468075729" r:id="rId15">
             <o:LockedField>false</o:LockedField>
           </o:OLEObject>
         </w:object>
@@ -3971,9 +3930,9 @@
           <w:lang w:eastAsia="zh-CN"/>
         </w:rPr>
       </w:pPr>
-      <w:bookmarkStart w:id="13" w:name="_bookmark11"/>
+      <w:bookmarkStart w:id="13" w:name="Detail_1_about_Model_1"/>
       <w:bookmarkEnd w:id="13"/>
-      <w:bookmarkStart w:id="14" w:name="Detail_1_about_Model_1"/>
+      <w:bookmarkStart w:id="14" w:name="_bookmark11"/>
       <w:bookmarkEnd w:id="14"/>
       <w:r>
         <w:rPr>
@@ -4432,7 +4391,7 @@
                     </pic:cNvPicPr>
                   </pic:nvPicPr>
                   <pic:blipFill>
-                    <a:blip r:embed="rId18"/>
+                    <a:blip r:embed="rId17"/>
                     <a:stretch>
                       <a:fillRect/>
                     </a:stretch>
@@ -4520,7 +4479,7 @@
                     </pic:cNvPicPr>
                   </pic:nvPicPr>
                   <pic:blipFill>
-                    <a:blip r:embed="rId19" cstate="print">
+                    <a:blip r:embed="rId18" cstate="print">
                       <a:extLst>
                         <a:ext uri="{28A0092B-C50C-407E-A947-70E740481C1C}">
                           <a14:useLocalDpi xmlns:a14="http://schemas.microsoft.com/office/drawing/2010/main" val="0"/>
@@ -4585,7 +4544,7 @@
                     </pic:cNvPicPr>
                   </pic:nvPicPr>
                   <pic:blipFill>
-                    <a:blip r:embed="rId20" cstate="print">
+                    <a:blip r:embed="rId19" cstate="print">
                       <a:extLst>
                         <a:ext uri="{28A0092B-C50C-407E-A947-70E740481C1C}">
                           <a14:useLocalDpi xmlns:a14="http://schemas.microsoft.com/office/drawing/2010/main" val="0"/>
@@ -4650,7 +4609,7 @@
                     </pic:cNvPicPr>
                   </pic:nvPicPr>
                   <pic:blipFill>
-                    <a:blip r:embed="rId21" cstate="print">
+                    <a:blip r:embed="rId20" cstate="print">
                       <a:extLst>
                         <a:ext uri="{28A0092B-C50C-407E-A947-70E740481C1C}">
                           <a14:useLocalDpi xmlns:a14="http://schemas.microsoft.com/office/drawing/2010/main" val="0"/>
@@ -4704,7 +4663,7 @@
                     </pic:cNvPicPr>
                   </pic:nvPicPr>
                   <pic:blipFill>
-                    <a:blip r:embed="rId22" cstate="print">
+                    <a:blip r:embed="rId21" cstate="print">
                       <a:extLst>
                         <a:ext uri="{28A0092B-C50C-407E-A947-70E740481C1C}">
                           <a14:useLocalDpi xmlns:a14="http://schemas.microsoft.com/office/drawing/2010/main" val="0"/>
@@ -4769,7 +4728,7 @@
                     </pic:cNvPicPr>
                   </pic:nvPicPr>
                   <pic:blipFill>
-                    <a:blip r:embed="rId23" cstate="print">
+                    <a:blip r:embed="rId22" cstate="print">
                       <a:extLst>
                         <a:ext uri="{28A0092B-C50C-407E-A947-70E740481C1C}">
                           <a14:useLocalDpi xmlns:a14="http://schemas.microsoft.com/office/drawing/2010/main" val="0"/>
@@ -4823,7 +4782,7 @@
                     </pic:cNvPicPr>
                   </pic:nvPicPr>
                   <pic:blipFill>
-                    <a:blip r:embed="rId24" cstate="print">
+                    <a:blip r:embed="rId23" cstate="print">
                       <a:extLst>
                         <a:ext uri="{28A0092B-C50C-407E-A947-70E740481C1C}">
                           <a14:useLocalDpi xmlns:a14="http://schemas.microsoft.com/office/drawing/2010/main" val="0"/>
@@ -5002,7 +4961,7 @@
                     </pic:cNvPicPr>
                   </pic:nvPicPr>
                   <pic:blipFill>
-                    <a:blip r:embed="rId25"/>
+                    <a:blip r:embed="rId24"/>
                     <a:stretch>
                       <a:fillRect/>
                     </a:stretch>
@@ -5058,7 +5017,7 @@
                     </pic:cNvPicPr>
                   </pic:nvPicPr>
                   <pic:blipFill>
-                    <a:blip r:embed="rId26"/>
+                    <a:blip r:embed="rId25"/>
                     <a:stretch>
                       <a:fillRect/>
                     </a:stretch>
@@ -5148,7 +5107,7 @@
                     </pic:cNvPicPr>
                   </pic:nvPicPr>
                   <pic:blipFill>
-                    <a:blip r:embed="rId27"/>
+                    <a:blip r:embed="rId26"/>
                     <a:stretch>
                       <a:fillRect/>
                     </a:stretch>
@@ -5194,7 +5153,7 @@
                     </pic:cNvPicPr>
                   </pic:nvPicPr>
                   <pic:blipFill>
-                    <a:blip r:embed="rId28"/>
+                    <a:blip r:embed="rId27"/>
                     <a:stretch>
                       <a:fillRect/>
                     </a:stretch>
@@ -5240,7 +5199,7 @@
                     </pic:cNvPicPr>
                   </pic:nvPicPr>
                   <pic:blipFill>
-                    <a:blip r:embed="rId29"/>
+                    <a:blip r:embed="rId28"/>
                     <a:stretch>
                       <a:fillRect/>
                     </a:stretch>
@@ -5286,7 +5245,7 @@
                     </pic:cNvPicPr>
                   </pic:nvPicPr>
                   <pic:blipFill>
-                    <a:blip r:embed="rId30"/>
+                    <a:blip r:embed="rId29"/>
                     <a:stretch>
                       <a:fillRect/>
                     </a:stretch>
@@ -5381,9 +5340,9 @@
         </w:rPr>
         <w:drawing>
           <wp:inline distT="0" distB="0" distL="114300" distR="114300">
-            <wp:extent cx="4001770" cy="2428875"/>
-            <wp:effectExtent l="0" t="0" r="17780" b="9525"/>
-            <wp:docPr id="14" name="图片 14" descr="权重"/>
+            <wp:extent cx="4700905" cy="2874645"/>
+            <wp:effectExtent l="0" t="0" r="4445" b="1905"/>
+            <wp:docPr id="12" name="图片 12" descr="权重2"/>
             <wp:cNvGraphicFramePr>
               <a:graphicFrameLocks xmlns:a="http://schemas.openxmlformats.org/drawingml/2006/main" noChangeAspect="1"/>
             </wp:cNvGraphicFramePr>
@@ -5391,13 +5350,13 @@
               <a:graphicData uri="http://schemas.openxmlformats.org/drawingml/2006/picture">
                 <pic:pic xmlns:pic="http://schemas.openxmlformats.org/drawingml/2006/picture">
                   <pic:nvPicPr>
-                    <pic:cNvPr id="14" name="图片 14" descr="权重"/>
+                    <pic:cNvPr id="12" name="图片 12" descr="权重2"/>
                     <pic:cNvPicPr>
                       <a:picLocks noChangeAspect="1"/>
                     </pic:cNvPicPr>
                   </pic:nvPicPr>
                   <pic:blipFill>
-                    <a:blip r:embed="rId31"/>
+                    <a:blip r:embed="rId30"/>
                     <a:stretch>
                       <a:fillRect/>
                     </a:stretch>
@@ -5405,7 +5364,7 @@
                   <pic:spPr>
                     <a:xfrm>
                       <a:off x="0" y="0"/>
-                      <a:ext cx="4001770" cy="2428875"/>
+                      <a:ext cx="4700905" cy="2874645"/>
                     </a:xfrm>
                     <a:prstGeom prst="rect">
                       <a:avLst/>
@@ -5458,7 +5417,7 @@
                     </pic:cNvPicPr>
                   </pic:nvPicPr>
                   <pic:blipFill>
-                    <a:blip r:embed="rId32" cstate="print">
+                    <a:blip r:embed="rId31" cstate="print">
                       <a:extLst>
                         <a:ext uri="{28A0092B-C50C-407E-A947-70E740481C1C}">
                           <a14:useLocalDpi xmlns:a14="http://schemas.microsoft.com/office/drawing/2010/main" val="0"/>
@@ -5512,7 +5471,7 @@
                     </pic:cNvPicPr>
                   </pic:nvPicPr>
                   <pic:blipFill>
-                    <a:blip r:embed="rId33" cstate="print">
+                    <a:blip r:embed="rId32" cstate="print">
                       <a:extLst>
                         <a:ext uri="{28A0092B-C50C-407E-A947-70E740481C1C}">
                           <a14:useLocalDpi xmlns:a14="http://schemas.microsoft.com/office/drawing/2010/main" val="0"/>
@@ -5584,7 +5543,7 @@
                     </pic:cNvPicPr>
                   </pic:nvPicPr>
                   <pic:blipFill>
-                    <a:blip r:embed="rId34" cstate="print">
+                    <a:blip r:embed="rId33" cstate="print">
                       <a:extLst>
                         <a:ext uri="{28A0092B-C50C-407E-A947-70E740481C1C}">
                           <a14:useLocalDpi xmlns:a14="http://schemas.microsoft.com/office/drawing/2010/main" val="0"/>
@@ -5638,7 +5597,7 @@
                     </pic:cNvPicPr>
                   </pic:nvPicPr>
                   <pic:blipFill>
-                    <a:blip r:embed="rId35" cstate="print">
+                    <a:blip r:embed="rId34" cstate="print">
                       <a:extLst>
                         <a:ext uri="{28A0092B-C50C-407E-A947-70E740481C1C}">
                           <a14:useLocalDpi xmlns:a14="http://schemas.microsoft.com/office/drawing/2010/main" val="0"/>
@@ -5714,7 +5673,7 @@
                     </pic:cNvPicPr>
                   </pic:nvPicPr>
                   <pic:blipFill>
-                    <a:blip r:embed="rId36" cstate="print">
+                    <a:blip r:embed="rId35" cstate="print">
                       <a:extLst>
                         <a:ext uri="{28A0092B-C50C-407E-A947-70E740481C1C}">
                           <a14:useLocalDpi xmlns:a14="http://schemas.microsoft.com/office/drawing/2010/main" val="0"/>
@@ -6137,9 +6096,9 @@
           <w:lang w:eastAsia="zh-CN"/>
         </w:rPr>
       </w:pPr>
-      <w:bookmarkStart w:id="15" w:name="Model_2"/>
+      <w:bookmarkStart w:id="15" w:name="_bookmark13"/>
       <w:bookmarkEnd w:id="15"/>
-      <w:bookmarkStart w:id="16" w:name="_bookmark13"/>
+      <w:bookmarkStart w:id="16" w:name="Model_2"/>
       <w:bookmarkEnd w:id="16"/>
       <w:r>
         <w:rPr>
@@ -6170,16 +6129,47 @@
         <w:pStyle w:val="6"/>
         <w:ind w:firstLine="476"/>
         <w:rPr>
-          <w:rFonts w:eastAsia="宋体"/>
-          <w:lang w:eastAsia="zh-CN"/>
-        </w:rPr>
-      </w:pPr>
-      <w:r>
-        <w:rPr>
           <w:rFonts w:hint="eastAsia" w:eastAsia="宋体"/>
           <w:lang w:eastAsia="zh-CN"/>
         </w:rPr>
+      </w:pPr>
+      <w:r>
+        <w:rPr>
+          <w:rFonts w:hint="eastAsia" w:eastAsia="宋体"/>
+          <w:lang w:eastAsia="zh-CN"/>
+        </w:rPr>
         <w:t>在了解不同方面的影响因素和相对权重后，我们采用层次分析法，利用较少的定量信息使决策过程数学化，得到了不同国家相对于Y层的相对重要权值，并进行了优劣次序的评定。</w:t>
+      </w:r>
+    </w:p>
+    <w:p>
+      <w:pPr>
+        <w:pStyle w:val="6"/>
+        <w:ind w:firstLine="476"/>
+        <w:jc w:val="center"/>
+        <w:rPr>
+          <w:rFonts w:hint="eastAsia" w:eastAsia="宋体"/>
+          <w:lang w:eastAsia="zh-CN"/>
+        </w:rPr>
+      </w:pPr>
+      <w:r>
+        <w:rPr>
+          <w:rFonts w:hint="eastAsia" w:eastAsia="宋体"/>
+          <w:lang w:eastAsia="zh-CN"/>
+        </w:rPr>
+        <w:object>
+          <v:shape id="_x0000_i1031" o:spt="75" type="#_x0000_t75" style="height:208.5pt;width:426pt;" o:ole="t" filled="f" o:preferrelative="t" stroked="f" coordsize="21600,21600">
+            <v:path/>
+            <v:fill on="f" focussize="0,0"/>
+            <v:stroke on="f"/>
+            <v:imagedata r:id="rId37" o:title=""/>
+            <o:lock v:ext="edit" aspectratio="f"/>
+            <w10:wrap type="none"/>
+            <w10:anchorlock/>
+          </v:shape>
+          <o:OLEObject Type="Embed" ProgID="Visio.Drawing.15" ShapeID="_x0000_i1031" DrawAspect="Content" ObjectID="_1468075730" r:id="rId36">
+            <o:LockedField>false</o:LockedField>
+          </o:OLEObject>
+        </w:object>
       </w:r>
     </w:p>
     <w:p>
@@ -6217,7 +6207,7 @@
                     </pic:cNvPicPr>
                   </pic:nvPicPr>
                   <pic:blipFill>
-                    <a:blip r:embed="rId37" cstate="print">
+                    <a:blip r:embed="rId38" cstate="print">
                       <a:extLst>
                         <a:ext uri="{28A0092B-C50C-407E-A947-70E740481C1C}">
                           <a14:useLocalDpi xmlns:a14="http://schemas.microsoft.com/office/drawing/2010/main" val="0"/>
@@ -6248,82 +6238,82 @@
           </wp:inline>
         </w:drawing>
       </w:r>
-    </w:p>
-    <w:p>
-      <w:pPr>
-        <w:ind w:firstLine="476"/>
-        <w:rPr>
-          <w:rFonts w:ascii="宋体" w:hAnsi="宋体" w:eastAsia="宋体" w:cs="宋体"/>
-          <w:sz w:val="24"/>
-          <w:szCs w:val="24"/>
-          <w:lang w:eastAsia="zh-CN"/>
-        </w:rPr>
-      </w:pPr>
-      <w:r>
-        <w:rPr>
-          <w:rFonts w:hint="eastAsia" w:ascii="宋体" w:hAnsi="宋体" w:eastAsia="宋体" w:cs="宋体"/>
-          <w:sz w:val="24"/>
-          <w:szCs w:val="24"/>
-          <w:lang w:eastAsia="zh-CN"/>
-        </w:rPr>
-        <w:t>其中，第一层是我们的决策目的，即得到不同国家的评价分数、中间层是我们考虑的因素，决策的准则，记为</w:t>
-      </w:r>
-      <w:r>
-        <w:rPr>
-          <w:rFonts w:ascii="宋体" w:hAnsi="宋体" w:eastAsia="宋体" w:cs="宋体"/>
-          <w:sz w:val="24"/>
-          <w:szCs w:val="24"/>
-          <w:lang w:eastAsia="zh-CN"/>
-        </w:rPr>
-        <w:t>xi</w:t>
-      </w:r>
-      <w:r>
-        <w:rPr>
-          <w:rFonts w:hint="eastAsia" w:ascii="宋体" w:hAnsi="宋体" w:eastAsia="宋体" w:cs="宋体"/>
-          <w:sz w:val="24"/>
-          <w:szCs w:val="24"/>
-          <w:lang w:eastAsia="zh-CN"/>
-        </w:rPr>
-        <w:t>、第三层是我们的二级因素，分别记为</w:t>
-      </w:r>
-      <w:r>
-        <w:rPr>
-          <w:rFonts w:ascii="宋体" w:hAnsi="宋体" w:eastAsia="宋体" w:cs="宋体"/>
-          <w:sz w:val="24"/>
-          <w:szCs w:val="24"/>
-          <w:lang w:eastAsia="zh-CN"/>
-        </w:rPr>
-        <w:t>Ai</w:t>
-      </w:r>
-      <w:r>
-        <w:rPr>
-          <w:rFonts w:hint="eastAsia" w:ascii="宋体" w:hAnsi="宋体" w:eastAsia="宋体" w:cs="宋体"/>
-          <w:sz w:val="24"/>
-          <w:szCs w:val="24"/>
-          <w:lang w:eastAsia="zh-CN"/>
-        </w:rPr>
-        <w:t>、</w:t>
-      </w:r>
-      <w:r>
-        <w:rPr>
-          <w:rFonts w:ascii="宋体" w:hAnsi="宋体" w:eastAsia="宋体" w:cs="宋体"/>
-          <w:sz w:val="24"/>
-          <w:szCs w:val="24"/>
-          <w:lang w:eastAsia="zh-CN"/>
-        </w:rPr>
-        <w:t>Bi</w:t>
-      </w:r>
-      <w:r>
-        <w:rPr>
-          <w:rFonts w:hint="eastAsia" w:ascii="宋体" w:hAnsi="宋体" w:eastAsia="宋体" w:cs="宋体"/>
-          <w:sz w:val="24"/>
-          <w:szCs w:val="24"/>
-          <w:lang w:eastAsia="zh-CN"/>
-        </w:rPr>
-        <w:t>、Ci、Di、Ei。由于不同指标有不同的重要性，我们构造了成对比较矩阵：</w:t>
-      </w:r>
       <w:bookmarkStart w:id="36" w:name="_GoBack"/>
       <w:bookmarkEnd w:id="36"/>
+    </w:p>
+    <w:p>
+      <w:pPr>
+        <w:ind w:firstLine="476"/>
+        <w:rPr>
+          <w:rFonts w:ascii="宋体" w:hAnsi="宋体" w:eastAsia="宋体" w:cs="宋体"/>
+          <w:sz w:val="24"/>
+          <w:szCs w:val="24"/>
+          <w:lang w:eastAsia="zh-CN"/>
+        </w:rPr>
+      </w:pPr>
+      <w:r>
+        <w:rPr>
+          <w:rFonts w:hint="eastAsia" w:ascii="宋体" w:hAnsi="宋体" w:eastAsia="宋体" w:cs="宋体"/>
+          <w:sz w:val="24"/>
+          <w:szCs w:val="24"/>
+          <w:lang w:eastAsia="zh-CN"/>
+        </w:rPr>
+        <w:t>其中，第一层是我们的决策目的，即得到不同国家的评价分数、中间层是我们考虑的因素，决策的准则，记为</w:t>
+      </w:r>
+      <w:r>
+        <w:rPr>
+          <w:rFonts w:ascii="宋体" w:hAnsi="宋体" w:eastAsia="宋体" w:cs="宋体"/>
+          <w:sz w:val="24"/>
+          <w:szCs w:val="24"/>
+          <w:lang w:eastAsia="zh-CN"/>
+        </w:rPr>
+        <w:t>xi</w:t>
+      </w:r>
+      <w:r>
+        <w:rPr>
+          <w:rFonts w:hint="eastAsia" w:ascii="宋体" w:hAnsi="宋体" w:eastAsia="宋体" w:cs="宋体"/>
+          <w:sz w:val="24"/>
+          <w:szCs w:val="24"/>
+          <w:lang w:eastAsia="zh-CN"/>
+        </w:rPr>
+        <w:t>、第三层是我们的二级因素，分别记为</w:t>
+      </w:r>
+      <w:r>
+        <w:rPr>
+          <w:rFonts w:ascii="宋体" w:hAnsi="宋体" w:eastAsia="宋体" w:cs="宋体"/>
+          <w:sz w:val="24"/>
+          <w:szCs w:val="24"/>
+          <w:lang w:eastAsia="zh-CN"/>
+        </w:rPr>
+        <w:t>Ai</w:t>
+      </w:r>
+      <w:r>
+        <w:rPr>
+          <w:rFonts w:hint="eastAsia" w:ascii="宋体" w:hAnsi="宋体" w:eastAsia="宋体" w:cs="宋体"/>
+          <w:sz w:val="24"/>
+          <w:szCs w:val="24"/>
+          <w:lang w:eastAsia="zh-CN"/>
+        </w:rPr>
+        <w:t>、</w:t>
+      </w:r>
+      <w:r>
+        <w:rPr>
+          <w:rFonts w:ascii="宋体" w:hAnsi="宋体" w:eastAsia="宋体" w:cs="宋体"/>
+          <w:sz w:val="24"/>
+          <w:szCs w:val="24"/>
+          <w:lang w:eastAsia="zh-CN"/>
+        </w:rPr>
+        <w:t>Bi</w:t>
+      </w:r>
+      <w:r>
+        <w:rPr>
+          <w:rFonts w:hint="eastAsia" w:ascii="宋体" w:hAnsi="宋体" w:eastAsia="宋体" w:cs="宋体"/>
+          <w:sz w:val="24"/>
+          <w:szCs w:val="24"/>
+          <w:lang w:eastAsia="zh-CN"/>
+        </w:rPr>
+        <w:t>、Ci、Di、Ei。由于不同指标有不同的重要性，我们构造了成对比较矩阵：</w:t>
+      </w:r>
     </w:p>
     <w:p>
       <w:pPr>
@@ -6353,7 +6343,7 @@
                     </pic:cNvPicPr>
                   </pic:nvPicPr>
                   <pic:blipFill>
-                    <a:blip r:embed="rId38"/>
+                    <a:blip r:embed="rId39"/>
                     <a:stretch>
                       <a:fillRect/>
                     </a:stretch>
@@ -6509,7 +6499,7 @@
                     </pic:cNvPicPr>
                   </pic:nvPicPr>
                   <pic:blipFill>
-                    <a:blip r:embed="rId39"/>
+                    <a:blip r:embed="rId40"/>
                     <a:stretch>
                       <a:fillRect/>
                     </a:stretch>
@@ -6535,23 +6525,37 @@
         <w:pStyle w:val="6"/>
         <w:ind w:firstLine="720"/>
         <w:rPr>
+          <w:rFonts w:hint="eastAsia" w:ascii="宋体" w:hAnsi="宋体" w:eastAsia="宋体" w:cs="宋体"/>
+          <w:lang w:eastAsia="zh-CN"/>
+        </w:rPr>
+      </w:pPr>
+      <w:r>
+        <w:rPr>
+          <w:rFonts w:hint="eastAsia" w:ascii="宋体" w:hAnsi="宋体" w:eastAsia="宋体" w:cs="宋体"/>
+          <w:lang w:eastAsia="zh-CN"/>
+        </w:rPr>
+        <w:t>即各指标的权重排序为：</w:t>
+      </w:r>
+      <w:r>
+        <w:rPr>
           <w:rFonts w:eastAsiaTheme="minorEastAsia"/>
           <w:lang w:eastAsia="zh-CN"/>
         </w:rPr>
-      </w:pPr>
-      <w:r>
-        <w:rPr>
-          <w:rFonts w:hint="eastAsia" w:ascii="宋体" w:hAnsi="宋体" w:eastAsia="宋体" w:cs="宋体"/>
-          <w:lang w:eastAsia="zh-CN"/>
-        </w:rPr>
-        <w:t>即各指标的权重排序为：</w:t>
+        <w:t>Quality</w:t>
+      </w:r>
+      <w:r>
+        <w:rPr>
+          <w:rFonts w:hint="eastAsia" w:eastAsiaTheme="minorEastAsia"/>
+          <w:lang w:eastAsia="zh-CN"/>
+        </w:rPr>
+        <w:t>&gt;</w:t>
       </w:r>
       <w:r>
         <w:rPr>
           <w:rFonts w:eastAsiaTheme="minorEastAsia"/>
           <w:lang w:eastAsia="zh-CN"/>
         </w:rPr>
-        <w:t>Quality</w:t>
+        <w:t>Multivariate</w:t>
       </w:r>
       <w:r>
         <w:rPr>
@@ -6565,7 +6569,7 @@
           <w:rFonts w:eastAsiaTheme="minorEastAsia"/>
           <w:lang w:eastAsia="zh-CN"/>
         </w:rPr>
-        <w:t>Multivariate</w:t>
+        <w:t>Cost</w:t>
       </w:r>
       <w:r>
         <w:rPr>
@@ -6579,7 +6583,7 @@
           <w:rFonts w:eastAsiaTheme="minorEastAsia"/>
           <w:lang w:eastAsia="zh-CN"/>
         </w:rPr>
-        <w:t>Cost</w:t>
+        <w:t>Opportunity</w:t>
       </w:r>
       <w:r>
         <w:rPr>
@@ -6593,20 +6597,6 @@
           <w:rFonts w:eastAsiaTheme="minorEastAsia"/>
           <w:lang w:eastAsia="zh-CN"/>
         </w:rPr>
-        <w:t>Opportunity</w:t>
-      </w:r>
-      <w:r>
-        <w:rPr>
-          <w:rFonts w:hint="eastAsia" w:eastAsiaTheme="minorEastAsia"/>
-          <w:lang w:eastAsia="zh-CN"/>
-        </w:rPr>
-        <w:t>&gt;</w:t>
-      </w:r>
-      <w:r>
-        <w:rPr>
-          <w:rFonts w:eastAsiaTheme="minorEastAsia"/>
-          <w:lang w:eastAsia="zh-CN"/>
-        </w:rPr>
         <w:t>Fairness</w:t>
       </w:r>
       <w:r>
@@ -6619,11 +6609,137 @@
     </w:p>
     <w:p>
       <w:pPr>
+        <w:pStyle w:val="6"/>
+        <w:ind w:firstLine="720"/>
+        <w:rPr>
+          <w:rFonts w:hint="eastAsia" w:ascii="宋体" w:hAnsi="宋体" w:eastAsia="宋体" w:cs="宋体"/>
+          <w:lang w:eastAsia="zh-CN"/>
+        </w:rPr>
+      </w:pPr>
+      <w:r>
+        <w:drawing>
+          <wp:inline distT="0" distB="0" distL="114300" distR="114300">
+            <wp:extent cx="5123815" cy="1529080"/>
+            <wp:effectExtent l="0" t="0" r="635" b="13970"/>
+            <wp:docPr id="14" name="图片 1"/>
+            <wp:cNvGraphicFramePr>
+              <a:graphicFrameLocks xmlns:a="http://schemas.openxmlformats.org/drawingml/2006/main" noChangeAspect="1"/>
+            </wp:cNvGraphicFramePr>
+            <a:graphic xmlns:a="http://schemas.openxmlformats.org/drawingml/2006/main">
+              <a:graphicData uri="http://schemas.openxmlformats.org/drawingml/2006/picture">
+                <pic:pic xmlns:pic="http://schemas.openxmlformats.org/drawingml/2006/picture">
+                  <pic:nvPicPr>
+                    <pic:cNvPr id="14" name="图片 1"/>
+                    <pic:cNvPicPr>
+                      <a:picLocks noChangeAspect="1"/>
+                    </pic:cNvPicPr>
+                  </pic:nvPicPr>
+                  <pic:blipFill>
+                    <a:blip r:embed="rId41"/>
+                    <a:stretch>
+                      <a:fillRect/>
+                    </a:stretch>
+                  </pic:blipFill>
+                  <pic:spPr>
+                    <a:xfrm>
+                      <a:off x="0" y="0"/>
+                      <a:ext cx="5123815" cy="1529080"/>
+                    </a:xfrm>
+                    <a:prstGeom prst="rect">
+                      <a:avLst/>
+                    </a:prstGeom>
+                    <a:noFill/>
+                    <a:ln w="9525">
+                      <a:noFill/>
+                    </a:ln>
+                  </pic:spPr>
+                </pic:pic>
+              </a:graphicData>
+            </a:graphic>
+          </wp:inline>
+        </w:drawing>
+      </w:r>
+    </w:p>
+    <w:p>
+      <w:pPr>
+        <w:pStyle w:val="6"/>
+        <w:ind w:firstLine="720"/>
+        <w:rPr>
+          <w:rFonts w:hint="eastAsia" w:ascii="宋体" w:hAnsi="宋体" w:eastAsia="宋体" w:cs="宋体"/>
+          <w:lang w:eastAsia="zh-CN"/>
+        </w:rPr>
+      </w:pPr>
+    </w:p>
+    <w:p>
+      <w:pPr>
+        <w:pStyle w:val="6"/>
+        <w:ind w:firstLine="720"/>
+        <w:rPr>
+          <w:rFonts w:hint="eastAsia" w:ascii="宋体" w:hAnsi="宋体" w:eastAsia="宋体" w:cs="宋体"/>
+          <w:lang w:eastAsia="zh-CN"/>
+        </w:rPr>
+      </w:pPr>
+      <w:r>
+        <w:drawing>
+          <wp:inline distT="0" distB="0" distL="114300" distR="114300">
+            <wp:extent cx="5118100" cy="1527175"/>
+            <wp:effectExtent l="0" t="0" r="6350" b="15875"/>
+            <wp:docPr id="15" name="图片 2"/>
+            <wp:cNvGraphicFramePr>
+              <a:graphicFrameLocks xmlns:a="http://schemas.openxmlformats.org/drawingml/2006/main" noChangeAspect="1"/>
+            </wp:cNvGraphicFramePr>
+            <a:graphic xmlns:a="http://schemas.openxmlformats.org/drawingml/2006/main">
+              <a:graphicData uri="http://schemas.openxmlformats.org/drawingml/2006/picture">
+                <pic:pic xmlns:pic="http://schemas.openxmlformats.org/drawingml/2006/picture">
+                  <pic:nvPicPr>
+                    <pic:cNvPr id="15" name="图片 2"/>
+                    <pic:cNvPicPr>
+                      <a:picLocks noChangeAspect="1"/>
+                    </pic:cNvPicPr>
+                  </pic:nvPicPr>
+                  <pic:blipFill>
+                    <a:blip r:embed="rId42"/>
+                    <a:stretch>
+                      <a:fillRect/>
+                    </a:stretch>
+                  </pic:blipFill>
+                  <pic:spPr>
+                    <a:xfrm>
+                      <a:off x="0" y="0"/>
+                      <a:ext cx="5118100" cy="1527175"/>
+                    </a:xfrm>
+                    <a:prstGeom prst="rect">
+                      <a:avLst/>
+                    </a:prstGeom>
+                    <a:noFill/>
+                    <a:ln w="9525">
+                      <a:noFill/>
+                    </a:ln>
+                  </pic:spPr>
+                </pic:pic>
+              </a:graphicData>
+            </a:graphic>
+          </wp:inline>
+        </w:drawing>
+      </w:r>
+    </w:p>
+    <w:p>
+      <w:pPr>
+        <w:pStyle w:val="6"/>
+        <w:ind w:firstLine="720"/>
+        <w:rPr>
+          <w:rFonts w:hint="eastAsia" w:ascii="宋体" w:hAnsi="宋体" w:eastAsia="宋体" w:cs="宋体"/>
+          <w:lang w:eastAsia="zh-CN"/>
+        </w:rPr>
+      </w:pPr>
+    </w:p>
+    <w:p>
+      <w:pPr>
         <w:pStyle w:val="2"/>
       </w:pPr>
-      <w:bookmarkStart w:id="18" w:name="Strengths_and_Weaknesses"/>
+      <w:bookmarkStart w:id="18" w:name="_bookmark15"/>
       <w:bookmarkEnd w:id="18"/>
-      <w:bookmarkStart w:id="19" w:name="_bookmark15"/>
+      <w:bookmarkStart w:id="19" w:name="Strengths_and_Weaknesses"/>
       <w:bookmarkEnd w:id="19"/>
       <w:r>
         <w:t>5Strengths and Weaknesses</w:t>
@@ -6828,9 +6944,9 @@
         <w:spacing w:before="250" w:line="463" w:lineRule="auto"/>
         <w:ind w:left="117" w:right="6446" w:firstLine="0"/>
       </w:pPr>
-      <w:bookmarkStart w:id="24" w:name="_bookmark18"/>
+      <w:bookmarkStart w:id="24" w:name="Sensitivity_Analysis"/>
       <w:bookmarkEnd w:id="24"/>
-      <w:bookmarkStart w:id="25" w:name="Sensitivity_Analysis"/>
+      <w:bookmarkStart w:id="25" w:name="_bookmark18"/>
       <w:bookmarkEnd w:id="25"/>
       <w:r>
         <w:t>Sensitivity Analysis</w:t>
@@ -10252,6 +10368,7 @@
     <w:basedOn w:val="16"/>
     <w:semiHidden/>
     <w:unhideWhenUsed/>
+    <w:qFormat/>
     <w:uiPriority w:val="99"/>
     <w:rPr>
       <w:color w:val="605E5C"/>
